--- a/docs/Preliminary design report.docx
+++ b/docs/Preliminary design report.docx
@@ -1,57 +1,62 @@
 
 <file path=word/document.xml><?xml version="1.0" encoding="utf-8"?>
-<w:document xmlns:r="http://schemas.openxmlformats.org/officeDocument/2006/relationships" xmlns:wp="http://schemas.openxmlformats.org/drawingml/2006/wordprocessingDrawing" xmlns:w="http://schemas.openxmlformats.org/wordprocessingml/2006/main" xmlns:w10="urn:schemas-microsoft-com:office:word" xmlns:w14="http://schemas.microsoft.com/office/word/2010/wordml" xmlns:wps="http://schemas.microsoft.com/office/word/2010/wordprocessingShape" xmlns:wpg="http://schemas.microsoft.com/office/word/2010/wordprocessingGroup" xmlns:mc="http://schemas.openxmlformats.org/markup-compatibility/2006" xmlns:v="urn:schemas-microsoft-com:vml" xmlns:o="urn:schemas-microsoft-com:office:office" mc:Ignorable="w14">
+<w:document xmlns:wpc="http://schemas.microsoft.com/office/word/2010/wordprocessingCanvas" xmlns:mc="http://schemas.openxmlformats.org/markup-compatibility/2006" xmlns:o="urn:schemas-microsoft-com:office:office" xmlns:r="http://schemas.openxmlformats.org/officeDocument/2006/relationships" xmlns:m="http://schemas.openxmlformats.org/officeDocument/2006/math" xmlns:v="urn:schemas-microsoft-com:vml" xmlns:wp14="http://schemas.microsoft.com/office/word/2010/wordprocessingDrawing" xmlns:wp="http://schemas.openxmlformats.org/drawingml/2006/wordprocessingDrawing" xmlns:w10="urn:schemas-microsoft-com:office:word" xmlns:w="http://schemas.openxmlformats.org/wordprocessingml/2006/main" xmlns:w14="http://schemas.microsoft.com/office/word/2010/wordml" xmlns:wpg="http://schemas.microsoft.com/office/word/2010/wordprocessingGroup" xmlns:wpi="http://schemas.microsoft.com/office/word/2010/wordprocessingInk" xmlns:wne="http://schemas.microsoft.com/office/word/2006/wordml" xmlns:wps="http://schemas.microsoft.com/office/word/2010/wordprocessingShape" mc:Ignorable="w14 wp14">
   <w:body>
     <w:p>
       <w:pPr>
-        <w:pStyle w:val="Normal"/>
         <w:spacing w:after="240" w:line="240" w:lineRule="auto"/>
         <w:jc w:val="center"/>
         <w:outlineLvl w:val="3"/>
         <w:rPr>
-          <w:rFonts w:ascii="Calibri" w:cs="Calibri" w:hAnsi="Calibri" w:eastAsia="Calibri"/>
-          <w:b w:val="1"/>
-          <w:bCs w:val="1"/>
+          <w:b/>
+          <w:bCs/>
           <w:sz w:val="44"/>
           <w:szCs w:val="44"/>
           <w:u w:val="single"/>
           <w:lang w:val="en-US"/>
         </w:rPr>
       </w:pPr>
-      <w:r>
-        <w:rPr>
-          <w:rFonts w:ascii="Calibri" w:cs="Calibri" w:hAnsi="Calibri" w:eastAsia="Calibri"/>
-          <w:b w:val="1"/>
-          <w:bCs w:val="1"/>
+      <w:proofErr w:type="spellStart"/>
+      <w:r>
+        <w:rPr>
+          <w:b/>
+          <w:bCs/>
           <w:sz w:val="44"/>
           <w:szCs w:val="44"/>
           <w:u w:val="single"/>
-          <w:rtl w:val="0"/>
-          <w:lang w:val="en-US"/>
-        </w:rPr>
-        <w:t>Braitenberg vehicles</w:t>
+          <w:lang w:val="en-US"/>
+        </w:rPr>
+        <w:t>Braitenberg</w:t>
+      </w:r>
+      <w:proofErr w:type="spellEnd"/>
+      <w:r>
+        <w:rPr>
+          <w:b/>
+          <w:bCs/>
+          <w:sz w:val="44"/>
+          <w:szCs w:val="44"/>
+          <w:u w:val="single"/>
+          <w:lang w:val="en-US"/>
+        </w:rPr>
+        <w:t xml:space="preserve"> vehicles</w:t>
       </w:r>
     </w:p>
     <w:p>
       <w:pPr>
-        <w:pStyle w:val="Normal"/>
         <w:spacing w:after="120" w:line="240" w:lineRule="auto"/>
         <w:outlineLvl w:val="3"/>
         <w:rPr>
-          <w:rFonts w:ascii="Calibri" w:cs="Calibri" w:hAnsi="Calibri" w:eastAsia="Calibri"/>
-          <w:b w:val="1"/>
-          <w:bCs w:val="1"/>
+          <w:b/>
+          <w:bCs/>
           <w:lang w:val="en-US"/>
         </w:rPr>
       </w:pPr>
       <w:r>
         <w:rPr>
-          <w:rFonts w:ascii="Calibri" w:cs="Calibri" w:hAnsi="Calibri" w:eastAsia="Calibri"/>
-          <w:b w:val="1"/>
-          <w:bCs w:val="1"/>
+          <w:b/>
+          <w:bCs/>
           <w:sz w:val="24"/>
           <w:szCs w:val="24"/>
-          <w:rtl w:val="0"/>
           <w:lang w:val="en-US"/>
         </w:rPr>
         <w:t>Preliminary design report by:</w:t>
@@ -59,25 +64,104 @@
     </w:p>
     <w:p>
       <w:pPr>
-        <w:pStyle w:val="Normal"/>
         <w:spacing w:after="0"/>
         <w:jc w:val="center"/>
         <w:rPr>
           <w:lang w:val="en-US"/>
         </w:rPr>
       </w:pPr>
+      <w:proofErr w:type="spellStart"/>
       <w:r>
         <w:rPr>
           <w:rFonts w:ascii="Trebuchet MS"/>
-          <w:rtl w:val="0"/>
-          <w:lang w:val="en-US"/>
-        </w:rPr>
-        <w:t>Jiawen Ma, Huiyuan Tian, Maria Klokow, Miltiadis Katsimpras and Bastian Hauda</w:t>
-      </w:r>
+          <w:lang w:val="en-US"/>
+        </w:rPr>
+        <w:t>Jiawen</w:t>
+      </w:r>
+      <w:proofErr w:type="spellEnd"/>
+      <w:r>
+        <w:rPr>
+          <w:rFonts w:ascii="Trebuchet MS"/>
+          <w:lang w:val="en-US"/>
+        </w:rPr>
+        <w:t xml:space="preserve"> Ma, </w:t>
+      </w:r>
+      <w:proofErr w:type="spellStart"/>
+      <w:r>
+        <w:rPr>
+          <w:rFonts w:ascii="Trebuchet MS"/>
+          <w:lang w:val="en-US"/>
+        </w:rPr>
+        <w:t>Huiyuan</w:t>
+      </w:r>
+      <w:proofErr w:type="spellEnd"/>
+      <w:r>
+        <w:rPr>
+          <w:rFonts w:ascii="Trebuchet MS"/>
+          <w:lang w:val="en-US"/>
+        </w:rPr>
+        <w:t xml:space="preserve"> Tian, Maria </w:t>
+      </w:r>
+      <w:proofErr w:type="spellStart"/>
+      <w:r>
+        <w:rPr>
+          <w:rFonts w:ascii="Trebuchet MS"/>
+          <w:lang w:val="en-US"/>
+        </w:rPr>
+        <w:t>Klokow</w:t>
+      </w:r>
+      <w:proofErr w:type="spellEnd"/>
+      <w:r>
+        <w:rPr>
+          <w:rFonts w:ascii="Trebuchet MS"/>
+          <w:lang w:val="en-US"/>
+        </w:rPr>
+        <w:t xml:space="preserve">, </w:t>
+      </w:r>
+      <w:proofErr w:type="spellStart"/>
+      <w:r>
+        <w:rPr>
+          <w:rFonts w:ascii="Trebuchet MS"/>
+          <w:lang w:val="en-US"/>
+        </w:rPr>
+        <w:t>Miltiadis</w:t>
+      </w:r>
+      <w:proofErr w:type="spellEnd"/>
+      <w:r>
+        <w:rPr>
+          <w:rFonts w:ascii="Trebuchet MS"/>
+          <w:lang w:val="en-US"/>
+        </w:rPr>
+        <w:t xml:space="preserve"> </w:t>
+      </w:r>
+      <w:proofErr w:type="spellStart"/>
+      <w:r>
+        <w:rPr>
+          <w:rFonts w:ascii="Trebuchet MS"/>
+          <w:lang w:val="en-US"/>
+        </w:rPr>
+        <w:t>Katsimpras</w:t>
+      </w:r>
+      <w:proofErr w:type="spellEnd"/>
+      <w:r>
+        <w:rPr>
+          <w:rFonts w:ascii="Trebuchet MS"/>
+          <w:lang w:val="en-US"/>
+        </w:rPr>
+        <w:t xml:space="preserve"> and Bastian </w:t>
+      </w:r>
+      <w:proofErr w:type="spellStart"/>
+      <w:r>
+        <w:rPr>
+          <w:rFonts w:ascii="Trebuchet MS"/>
+          <w:lang w:val="en-US"/>
+        </w:rPr>
+        <w:t>Hauda</w:t>
+      </w:r>
+      <w:proofErr w:type="spellEnd"/>
     </w:p>
     <w:p>
       <w:pPr>
-        <w:pStyle w:val="Normal"/>
         <w:spacing w:after="0"/>
         <w:rPr>
           <w:lang w:val="en-US"/>
@@ -86,7 +170,6 @@
     </w:p>
     <w:p>
       <w:pPr>
-        <w:pStyle w:val="Normal"/>
         <w:spacing w:after="0"/>
         <w:rPr>
           <w:lang w:val="en-US"/>
@@ -95,7 +178,6 @@
       <w:r>
         <w:rPr>
           <w:rFonts w:ascii="Trebuchet MS"/>
-          <w:rtl w:val="0"/>
           <w:lang w:val="en-US"/>
         </w:rPr>
         <w:t>Notes:</w:t>
@@ -103,36 +185,30 @@
     </w:p>
     <w:p>
       <w:pPr>
-        <w:pStyle w:val="List Paragraph"/>
+        <w:pStyle w:val="Listenabsatz"/>
         <w:numPr>
           <w:ilvl w:val="0"/>
           <w:numId w:val="3"/>
         </w:numPr>
         <w:tabs>
           <w:tab w:val="num" w:pos="720"/>
-          <w:tab w:val="clear" w:pos="0"/>
         </w:tabs>
         <w:spacing w:after="0"/>
-        <w:ind w:left="720" w:hanging="360"/>
-        <w:rPr>
-          <w:position w:val="0"/>
-          <w:sz w:val="22"/>
-          <w:szCs w:val="22"/>
+        <w:ind w:hanging="360"/>
+        <w:rPr>
           <w:lang w:val="en-US"/>
         </w:rPr>
       </w:pPr>
       <w:r>
         <w:rPr>
           <w:rFonts w:ascii="Trebuchet MS"/>
-          <w:rtl w:val="0"/>
           <w:lang w:val="en-US"/>
         </w:rPr>
         <w:t>3D Implementation (</w:t>
       </w:r>
       <w:r>
         <w:rPr>
-          <w:rFonts w:hAnsi="Trebuchet MS" w:hint="default"/>
-          <w:rtl w:val="0"/>
+          <w:rFonts w:hAnsi="Trebuchet MS"/>
           <w:lang w:val="en-US"/>
         </w:rPr>
         <w:t>“</w:t>
@@ -140,31 +216,34 @@
       <w:r>
         <w:rPr>
           <w:rFonts w:ascii="Trebuchet MS"/>
-          <w:rtl w:val="0"/>
           <w:lang w:val="en-US"/>
         </w:rPr>
         <w:t>Water</w:t>
       </w:r>
       <w:r>
         <w:rPr>
-          <w:rFonts w:hAnsi="Trebuchet MS" w:hint="default"/>
-          <w:rtl w:val="0"/>
-          <w:lang w:val="en-US"/>
-        </w:rPr>
-        <w:t xml:space="preserve">” </w:t>
+          <w:rFonts w:hAnsi="Trebuchet MS"/>
+          <w:lang w:val="en-US"/>
+        </w:rPr>
+        <w:t>”</w:t>
+      </w:r>
+      <w:r>
+        <w:rPr>
+          <w:rFonts w:hAnsi="Trebuchet MS"/>
+          <w:lang w:val="en-US"/>
+        </w:rPr>
+        <w:t xml:space="preserve"> </w:t>
       </w:r>
       <w:r>
         <w:rPr>
           <w:rFonts w:ascii="Trebuchet MS"/>
-          <w:rtl w:val="0"/>
           <w:lang w:val="en-US"/>
         </w:rPr>
         <w:t xml:space="preserve">/ </w:t>
       </w:r>
       <w:r>
         <w:rPr>
-          <w:rFonts w:hAnsi="Trebuchet MS" w:hint="default"/>
-          <w:rtl w:val="0"/>
+          <w:rFonts w:hAnsi="Trebuchet MS"/>
           <w:lang w:val="en-US"/>
         </w:rPr>
         <w:t>“</w:t>
@@ -172,15 +251,13 @@
       <w:r>
         <w:rPr>
           <w:rFonts w:ascii="Trebuchet MS"/>
-          <w:rtl w:val="0"/>
           <w:lang w:val="en-US"/>
         </w:rPr>
         <w:t>Space</w:t>
       </w:r>
       <w:r>
         <w:rPr>
-          <w:rFonts w:hAnsi="Trebuchet MS" w:hint="default"/>
-          <w:rtl w:val="0"/>
+          <w:rFonts w:hAnsi="Trebuchet MS"/>
           <w:lang w:val="en-US"/>
         </w:rPr>
         <w:t>”</w:t>
@@ -188,7 +265,6 @@
       <w:r>
         <w:rPr>
           <w:rFonts w:ascii="Trebuchet MS"/>
-          <w:rtl w:val="0"/>
           <w:lang w:val="en-US"/>
         </w:rPr>
         <w:t>)</w:t>
@@ -196,58 +272,70 @@
     </w:p>
     <w:p>
       <w:pPr>
-        <w:pStyle w:val="List Paragraph"/>
+        <w:pStyle w:val="Listenabsatz"/>
         <w:numPr>
           <w:ilvl w:val="0"/>
           <w:numId w:val="4"/>
         </w:numPr>
         <w:tabs>
           <w:tab w:val="num" w:pos="720"/>
-          <w:tab w:val="clear" w:pos="0"/>
         </w:tabs>
         <w:spacing w:after="0"/>
-        <w:ind w:left="720" w:hanging="360"/>
-        <w:rPr>
-          <w:position w:val="0"/>
-          <w:sz w:val="22"/>
-          <w:szCs w:val="22"/>
+        <w:ind w:hanging="360"/>
+        <w:rPr>
           <w:lang w:val="en-US"/>
         </w:rPr>
       </w:pPr>
       <w:r>
         <w:rPr>
           <w:rFonts w:ascii="Trebuchet MS"/>
-          <w:rtl w:val="0"/>
-          <w:lang w:val="en-US"/>
-        </w:rPr>
-        <w:t>XYZ Boundarys in Code to keep Robot visible</w:t>
+          <w:lang w:val="en-US"/>
+        </w:rPr>
+        <w:t>XYZ Boundarie</w:t>
+      </w:r>
+      <w:r>
+        <w:rPr>
+          <w:rFonts w:ascii="Trebuchet MS"/>
+          <w:lang w:val="en-US"/>
+        </w:rPr>
+        <w:t>s in Code to keep Robot visible</w:t>
       </w:r>
     </w:p>
     <w:p>
       <w:pPr>
-        <w:pStyle w:val="List Paragraph"/>
+        <w:pStyle w:val="Listenabsatz"/>
         <w:numPr>
           <w:ilvl w:val="0"/>
           <w:numId w:val="5"/>
         </w:numPr>
         <w:tabs>
           <w:tab w:val="num" w:pos="720"/>
-          <w:tab w:val="clear" w:pos="0"/>
         </w:tabs>
         <w:spacing w:after="0"/>
-        <w:ind w:left="720" w:hanging="360"/>
-        <w:rPr>
-          <w:position w:val="0"/>
-          <w:sz w:val="22"/>
-          <w:szCs w:val="22"/>
-          <w:rtl w:val="0"/>
+        <w:ind w:hanging="360"/>
+        <w:rPr>
           <w:lang w:val="en-US"/>
         </w:rPr>
       </w:pPr>
+      <w:proofErr w:type="spellStart"/>
       <w:r>
         <w:rPr>
           <w:rFonts w:ascii="Trebuchet MS"/>
-          <w:rtl w:val="0"/>
+          <w:lang w:val="en-US"/>
+        </w:rPr>
+        <w:t>Braitenberg</w:t>
+      </w:r>
+      <w:proofErr w:type="spellEnd"/>
+      <w:r>
+        <w:rPr>
+          <w:rFonts w:ascii="Trebuchet MS"/>
+          <w:lang w:val="en-US"/>
+        </w:rPr>
+        <w:t xml:space="preserve"> </w:t>
+      </w:r>
+      <w:r>
+        <w:rPr>
+          <w:rFonts w:ascii="Trebuchet MS"/>
           <w:lang w:val="en-US"/>
         </w:rPr>
         <w:t>Explorer Type Implementation</w:t>
@@ -255,59 +343,54 @@
     </w:p>
     <w:p>
       <w:pPr>
-        <w:pStyle w:val="List Paragraph"/>
+        <w:pStyle w:val="Listenabsatz"/>
         <w:numPr>
           <w:ilvl w:val="0"/>
           <w:numId w:val="6"/>
         </w:numPr>
         <w:tabs>
           <w:tab w:val="num" w:pos="720"/>
-          <w:tab w:val="clear" w:pos="0"/>
         </w:tabs>
         <w:spacing w:after="0"/>
-        <w:ind w:left="720" w:hanging="360"/>
-        <w:rPr>
-          <w:position w:val="0"/>
-          <w:sz w:val="22"/>
-          <w:szCs w:val="22"/>
-          <w:rtl w:val="0"/>
+        <w:ind w:hanging="360"/>
+        <w:rPr>
           <w:lang w:val="en-US"/>
         </w:rPr>
       </w:pPr>
       <w:r>
         <w:rPr>
           <w:rFonts w:ascii="Trebuchet MS"/>
-          <w:rtl w:val="0"/>
-          <w:lang w:val="en-US"/>
-        </w:rPr>
-        <w:t>Java(?)</w:t>
+          <w:lang w:val="en-US"/>
+        </w:rPr>
+        <w:t>Java</w:t>
+      </w:r>
+      <w:r>
+        <w:rPr>
+          <w:rFonts w:ascii="Trebuchet MS"/>
+          <w:lang w:val="en-US"/>
+        </w:rPr>
+        <w:t xml:space="preserve"> - yes</w:t>
       </w:r>
     </w:p>
     <w:p>
       <w:pPr>
-        <w:pStyle w:val="List Paragraph"/>
+        <w:pStyle w:val="Listenabsatz"/>
         <w:numPr>
           <w:ilvl w:val="0"/>
           <w:numId w:val="7"/>
         </w:numPr>
         <w:tabs>
           <w:tab w:val="num" w:pos="720"/>
-          <w:tab w:val="clear" w:pos="0"/>
         </w:tabs>
         <w:spacing w:after="0"/>
-        <w:ind w:left="720" w:hanging="360"/>
-        <w:rPr>
-          <w:position w:val="0"/>
-          <w:sz w:val="22"/>
-          <w:szCs w:val="22"/>
-          <w:rtl w:val="0"/>
+        <w:ind w:hanging="360"/>
+        <w:rPr>
           <w:lang w:val="en-US"/>
         </w:rPr>
       </w:pPr>
       <w:r>
         <w:rPr>
           <w:rFonts w:ascii="Trebuchet MS"/>
-          <w:rtl w:val="0"/>
           <w:lang w:val="en-US"/>
         </w:rPr>
         <w:t>extra: include frame-of-reference problem</w:t>
@@ -315,9 +398,9 @@
     </w:p>
     <w:p>
       <w:pPr>
-        <w:pStyle w:val="List Paragraph"/>
+        <w:pStyle w:val="Listenabsatz"/>
         <w:spacing w:after="0"/>
-        <w:ind w:left="0" w:firstLine="0"/>
+        <w:ind w:left="0"/>
         <w:rPr>
           <w:lang w:val="en-US"/>
         </w:rPr>
@@ -325,7 +408,6 @@
     </w:p>
     <w:p>
       <w:pPr>
-        <w:pStyle w:val="Normal"/>
         <w:spacing w:after="0"/>
         <w:rPr>
           <w:lang w:val="en-US"/>
@@ -334,7 +416,6 @@
       <w:r>
         <w:rPr>
           <w:rFonts w:ascii="Trebuchet MS"/>
-          <w:rtl w:val="0"/>
           <w:lang w:val="en-US"/>
         </w:rPr>
         <w:t>Possible problems/questions:</w:t>
@@ -342,14 +423,12 @@
     </w:p>
     <w:p>
       <w:pPr>
-        <w:pStyle w:val="Normal"/>
         <w:numPr>
           <w:ilvl w:val="1"/>
           <w:numId w:val="9"/>
         </w:numPr>
         <w:tabs>
           <w:tab w:val="num" w:pos="480"/>
-          <w:tab w:val="clear" w:pos="0"/>
         </w:tabs>
         <w:spacing w:after="0"/>
         <w:ind w:left="480" w:hanging="240"/>
@@ -363,30 +442,19 @@
       <w:r>
         <w:rPr>
           <w:rFonts w:ascii="Trebuchet MS"/>
-          <w:rtl w:val="0"/>
-          <w:lang w:val="en-US"/>
-        </w:rPr>
-        <w:t xml:space="preserve">laws of physics underwater e.g. water pressure </w:t>
-      </w:r>
-      <w:r>
-        <w:rPr>
-          <w:rFonts w:ascii="Trebuchet MS"/>
-          <w:rtl w:val="0"/>
-          <w:lang w:val="en-US"/>
-        </w:rPr>
-        <w:t>(not present in space/vacuum)</w:t>
+          <w:lang w:val="en-US"/>
+        </w:rPr>
+        <w:t>laws of physics underwater e.g. water pressure (not present in space/vacuum)</w:t>
       </w:r>
     </w:p>
     <w:p>
       <w:pPr>
-        <w:pStyle w:val="Normal"/>
         <w:numPr>
           <w:ilvl w:val="1"/>
           <w:numId w:val="10"/>
         </w:numPr>
         <w:tabs>
           <w:tab w:val="num" w:pos="480"/>
-          <w:tab w:val="clear" w:pos="0"/>
         </w:tabs>
         <w:spacing w:after="0"/>
         <w:ind w:left="480" w:hanging="240"/>
@@ -400,15 +468,15 @@
       <w:r>
         <w:rPr>
           <w:rFonts w:ascii="Trebuchet MS"/>
-          <w:rtl w:val="0"/>
           <w:lang w:val="en-US"/>
         </w:rPr>
         <w:t>if robot is movable within xyz boundaries, how is camera placed</w:t>
       </w:r>
+      <w:bookmarkStart w:id="0" w:name="_GoBack"/>
+      <w:bookmarkEnd w:id="0"/>
     </w:p>
     <w:p>
       <w:pPr>
-        <w:pStyle w:val="Normal"/>
         <w:spacing w:after="0"/>
         <w:rPr>
           <w:lang w:val="en-US"/>
@@ -417,7 +485,6 @@
     </w:p>
     <w:p>
       <w:pPr>
-        <w:pStyle w:val="Normal"/>
         <w:spacing w:after="0"/>
         <w:rPr>
           <w:lang w:val="en-US"/>
@@ -426,7 +493,6 @@
       <w:r>
         <w:rPr>
           <w:rFonts w:ascii="Trebuchet MS"/>
-          <w:rtl w:val="0"/>
           <w:lang w:val="en-US"/>
         </w:rPr>
         <w:t>Intro</w:t>
@@ -434,7 +500,6 @@
     </w:p>
     <w:p>
       <w:pPr>
-        <w:pStyle w:val="Normal"/>
         <w:spacing w:after="0"/>
         <w:rPr>
           <w:lang w:val="en-US"/>
@@ -443,7 +508,6 @@
     </w:p>
     <w:p>
       <w:pPr>
-        <w:pStyle w:val="Normal"/>
         <w:spacing w:after="0"/>
         <w:rPr>
           <w:lang w:val="en-US"/>
@@ -452,7 +516,6 @@
       <w:r>
         <w:rPr>
           <w:rFonts w:ascii="Trebuchet MS"/>
-          <w:rtl w:val="0"/>
           <w:lang w:val="en-US"/>
         </w:rPr>
         <w:t>Main content</w:t>
@@ -460,7 +523,6 @@
     </w:p>
     <w:p>
       <w:pPr>
-        <w:pStyle w:val="Normal"/>
         <w:spacing w:after="0"/>
         <w:rPr>
           <w:lang w:val="en-US"/>
@@ -469,64 +531,107 @@
     </w:p>
     <w:p>
       <w:pPr>
-        <w:pStyle w:val="Normal"/>
         <w:spacing w:after="0"/>
       </w:pPr>
       <w:r>
         <w:rPr>
           <w:rFonts w:ascii="Trebuchet MS"/>
-          <w:rtl w:val="0"/>
           <w:lang w:val="en-US"/>
         </w:rPr>
         <w:t>Conclusion</w:t>
       </w:r>
     </w:p>
     <w:sectPr>
-      <w:headerReference w:type="default" r:id="rId4"/>
-      <w:footerReference w:type="default" r:id="rId5"/>
-      <w:pgSz w:w="11900" w:h="16840" w:orient="portrait"/>
-      <w:pgMar w:top="1417" w:right="1417" w:bottom="1134" w:left="1417" w:header="708" w:footer="708"/>
-      <w:bidi w:val="0"/>
+      <w:headerReference w:type="default" r:id="rId8"/>
+      <w:footerReference w:type="default" r:id="rId9"/>
+      <w:pgSz w:w="11900" w:h="16840"/>
+      <w:pgMar w:top="1417" w:right="1417" w:bottom="1134" w:left="1417" w:header="708" w:footer="708" w:gutter="0"/>
+      <w:cols w:space="720"/>
     </w:sectPr>
   </w:body>
 </w:document>
 </file>
 
+<file path=word/endnotes.xml><?xml version="1.0" encoding="utf-8"?>
+<w:endnotes xmlns:wpc="http://schemas.microsoft.com/office/word/2010/wordprocessingCanvas" xmlns:mc="http://schemas.openxmlformats.org/markup-compatibility/2006" xmlns:o="urn:schemas-microsoft-com:office:office" xmlns:r="http://schemas.openxmlformats.org/officeDocument/2006/relationships" xmlns:m="http://schemas.openxmlformats.org/officeDocument/2006/math" xmlns:v="urn:schemas-microsoft-com:vml" xmlns:wp14="http://schemas.microsoft.com/office/word/2010/wordprocessingDrawing" xmlns:wp="http://schemas.openxmlformats.org/drawingml/2006/wordprocessingDrawing" xmlns:w10="urn:schemas-microsoft-com:office:word" xmlns:w="http://schemas.openxmlformats.org/wordprocessingml/2006/main" xmlns:w14="http://schemas.microsoft.com/office/word/2010/wordml" xmlns:wpg="http://schemas.microsoft.com/office/word/2010/wordprocessingGroup" xmlns:wpi="http://schemas.microsoft.com/office/word/2010/wordprocessingInk" xmlns:wne="http://schemas.microsoft.com/office/word/2006/wordml" xmlns:wps="http://schemas.microsoft.com/office/word/2010/wordprocessingShape" mc:Ignorable="w14 wp14">
+  <w:endnote w:type="separator" w:id="-1">
+    <w:p>
+      <w:pPr>
+        <w:spacing w:after="0" w:line="240" w:lineRule="auto"/>
+      </w:pPr>
+      <w:r>
+        <w:separator/>
+      </w:r>
+    </w:p>
+  </w:endnote>
+  <w:endnote w:type="continuationSeparator" w:id="0">
+    <w:p>
+      <w:pPr>
+        <w:spacing w:after="0" w:line="240" w:lineRule="auto"/>
+      </w:pPr>
+      <w:r>
+        <w:continuationSeparator/>
+      </w:r>
+    </w:p>
+  </w:endnote>
+</w:endnotes>
+</file>
+
 <file path=word/footer1.xml><?xml version="1.0" encoding="utf-8"?>
-<w:ftr xmlns:r="http://schemas.openxmlformats.org/officeDocument/2006/relationships" xmlns:wp="http://schemas.openxmlformats.org/drawingml/2006/wordprocessingDrawing" xmlns:w="http://schemas.openxmlformats.org/wordprocessingml/2006/main" xmlns:w10="urn:schemas-microsoft-com:office:word" xmlns:w14="http://schemas.microsoft.com/office/word/2010/wordml" xmlns:wps="http://schemas.microsoft.com/office/word/2010/wordprocessingShape" xmlns:wpg="http://schemas.microsoft.com/office/word/2010/wordprocessingGroup" xmlns:mc="http://schemas.openxmlformats.org/markup-compatibility/2006" xmlns:v="urn:schemas-microsoft-com:vml" xmlns:o="urn:schemas-microsoft-com:office:office" mc:Ignorable="w14">
+<w:ftr xmlns:wpc="http://schemas.microsoft.com/office/word/2010/wordprocessingCanvas" xmlns:mc="http://schemas.openxmlformats.org/markup-compatibility/2006" xmlns:o="urn:schemas-microsoft-com:office:office" xmlns:r="http://schemas.openxmlformats.org/officeDocument/2006/relationships" xmlns:m="http://schemas.openxmlformats.org/officeDocument/2006/math" xmlns:v="urn:schemas-microsoft-com:vml" xmlns:wp14="http://schemas.microsoft.com/office/word/2010/wordprocessingDrawing" xmlns:wp="http://schemas.openxmlformats.org/drawingml/2006/wordprocessingDrawing" xmlns:w10="urn:schemas-microsoft-com:office:word" xmlns:w="http://schemas.openxmlformats.org/wordprocessingml/2006/main" xmlns:w14="http://schemas.microsoft.com/office/word/2010/wordml" xmlns:wpg="http://schemas.microsoft.com/office/word/2010/wordprocessingGroup" xmlns:wpi="http://schemas.microsoft.com/office/word/2010/wordprocessingInk" xmlns:wne="http://schemas.microsoft.com/office/word/2006/wordml" xmlns:wps="http://schemas.microsoft.com/office/word/2010/wordprocessingShape" mc:Ignorable="w14 wp14">
   <w:p>
     <w:pPr>
-      <w:pStyle w:val="Header &amp; Footer"/>
-      <w:bidi w:val="0"/>
+      <w:pStyle w:val="HeaderFooter"/>
     </w:pPr>
-    <w:r/>
   </w:p>
 </w:ftr>
 </file>
 
+<file path=word/footnotes.xml><?xml version="1.0" encoding="utf-8"?>
+<w:footnotes xmlns:wpc="http://schemas.microsoft.com/office/word/2010/wordprocessingCanvas" xmlns:mc="http://schemas.openxmlformats.org/markup-compatibility/2006" xmlns:o="urn:schemas-microsoft-com:office:office" xmlns:r="http://schemas.openxmlformats.org/officeDocument/2006/relationships" xmlns:m="http://schemas.openxmlformats.org/officeDocument/2006/math" xmlns:v="urn:schemas-microsoft-com:vml" xmlns:wp14="http://schemas.microsoft.com/office/word/2010/wordprocessingDrawing" xmlns:wp="http://schemas.openxmlformats.org/drawingml/2006/wordprocessingDrawing" xmlns:w10="urn:schemas-microsoft-com:office:word" xmlns:w="http://schemas.openxmlformats.org/wordprocessingml/2006/main" xmlns:w14="http://schemas.microsoft.com/office/word/2010/wordml" xmlns:wpg="http://schemas.microsoft.com/office/word/2010/wordprocessingGroup" xmlns:wpi="http://schemas.microsoft.com/office/word/2010/wordprocessingInk" xmlns:wne="http://schemas.microsoft.com/office/word/2006/wordml" xmlns:wps="http://schemas.microsoft.com/office/word/2010/wordprocessingShape" mc:Ignorable="w14 wp14">
+  <w:footnote w:type="separator" w:id="-1">
+    <w:p>
+      <w:pPr>
+        <w:spacing w:after="0" w:line="240" w:lineRule="auto"/>
+      </w:pPr>
+      <w:r>
+        <w:separator/>
+      </w:r>
+    </w:p>
+  </w:footnote>
+  <w:footnote w:type="continuationSeparator" w:id="0">
+    <w:p>
+      <w:pPr>
+        <w:spacing w:after="0" w:line="240" w:lineRule="auto"/>
+      </w:pPr>
+      <w:r>
+        <w:continuationSeparator/>
+      </w:r>
+    </w:p>
+  </w:footnote>
+</w:footnotes>
+</file>
+
 <file path=word/header1.xml><?xml version="1.0" encoding="utf-8"?>
-<w:hdr xmlns:r="http://schemas.openxmlformats.org/officeDocument/2006/relationships" xmlns:wp="http://schemas.openxmlformats.org/drawingml/2006/wordprocessingDrawing" xmlns:w="http://schemas.openxmlformats.org/wordprocessingml/2006/main" xmlns:w10="urn:schemas-microsoft-com:office:word" xmlns:w14="http://schemas.microsoft.com/office/word/2010/wordml" xmlns:wps="http://schemas.microsoft.com/office/word/2010/wordprocessingShape" xmlns:wpg="http://schemas.microsoft.com/office/word/2010/wordprocessingGroup" xmlns:mc="http://schemas.openxmlformats.org/markup-compatibility/2006" xmlns:v="urn:schemas-microsoft-com:vml" xmlns:o="urn:schemas-microsoft-com:office:office" mc:Ignorable="w14">
+<w:hdr xmlns:wpc="http://schemas.microsoft.com/office/word/2010/wordprocessingCanvas" xmlns:mc="http://schemas.openxmlformats.org/markup-compatibility/2006" xmlns:o="urn:schemas-microsoft-com:office:office" xmlns:r="http://schemas.openxmlformats.org/officeDocument/2006/relationships" xmlns:m="http://schemas.openxmlformats.org/officeDocument/2006/math" xmlns:v="urn:schemas-microsoft-com:vml" xmlns:wp14="http://schemas.microsoft.com/office/word/2010/wordprocessingDrawing" xmlns:wp="http://schemas.openxmlformats.org/drawingml/2006/wordprocessingDrawing" xmlns:w10="urn:schemas-microsoft-com:office:word" xmlns:w="http://schemas.openxmlformats.org/wordprocessingml/2006/main" xmlns:w14="http://schemas.microsoft.com/office/word/2010/wordml" xmlns:wpg="http://schemas.microsoft.com/office/word/2010/wordprocessingGroup" xmlns:wpi="http://schemas.microsoft.com/office/word/2010/wordprocessingInk" xmlns:wne="http://schemas.microsoft.com/office/word/2006/wordml" xmlns:wps="http://schemas.microsoft.com/office/word/2010/wordprocessingShape" mc:Ignorable="w14 wp14">
   <w:p>
     <w:pPr>
-      <w:pStyle w:val="Header &amp; Footer"/>
-      <w:bidi w:val="0"/>
+      <w:pStyle w:val="HeaderFooter"/>
     </w:pPr>
-    <w:r/>
   </w:p>
 </w:hdr>
 </file>
 
 <file path=word/numbering.xml><?xml version="1.0" encoding="utf-8"?>
-<w:numbering xmlns:w="http://schemas.openxmlformats.org/wordprocessingml/2006/main" xmlns:wp="http://schemas.openxmlformats.org/drawingml/2006/wordprocessingDrawing" xmlns:w14="http://schemas.microsoft.com/office/word/2010/wordml" xmlns:r="http://schemas.openxmlformats.org/officeDocument/2006/relationships" xmlns:v="urn:schemas-microsoft-com:vml" xmlns:o="urn:schemas-microsoft-com:office:office">
+<w:numbering xmlns:wpc="http://schemas.microsoft.com/office/word/2010/wordprocessingCanvas" xmlns:mc="http://schemas.openxmlformats.org/markup-compatibility/2006" xmlns:o="urn:schemas-microsoft-com:office:office" xmlns:r="http://schemas.openxmlformats.org/officeDocument/2006/relationships" xmlns:m="http://schemas.openxmlformats.org/officeDocument/2006/math" xmlns:v="urn:schemas-microsoft-com:vml" xmlns:wp14="http://schemas.microsoft.com/office/word/2010/wordprocessingDrawing" xmlns:wp="http://schemas.openxmlformats.org/drawingml/2006/wordprocessingDrawing" xmlns:w10="urn:schemas-microsoft-com:office:word" xmlns:w="http://schemas.openxmlformats.org/wordprocessingml/2006/main" xmlns:w14="http://schemas.microsoft.com/office/word/2010/wordml" xmlns:wpg="http://schemas.microsoft.com/office/word/2010/wordprocessingGroup" xmlns:wpi="http://schemas.microsoft.com/office/word/2010/wordprocessingInk" xmlns:wne="http://schemas.microsoft.com/office/word/2006/wordml" xmlns:wps="http://schemas.microsoft.com/office/word/2010/wordprocessingShape" mc:Ignorable="w14 wp14">
   <w:abstractNum w:abstractNumId="0">
+    <w:nsid w:val="0DBC239A"/>
     <w:multiLevelType w:val="multilevel"/>
+    <w:tmpl w:val="E8B27FDE"/>
     <w:lvl w:ilvl="0">
-      <w:start w:val="1"/>
-      <w:numFmt w:val="bullet"/>
-      <w:suff w:val="tab"/>
+      <w:numFmt w:val="bullet"/>
       <w:lvlText w:val="-"/>
       <w:lvlJc w:val="left"/>
-      <w:pPr/>
       <w:rPr>
         <w:position w:val="0"/>
         <w:rtl w:val="0"/>
@@ -536,10 +641,8 @@
     <w:lvl w:ilvl="1">
       <w:start w:val="1"/>
       <w:numFmt w:val="bullet"/>
-      <w:suff w:val="tab"/>
       <w:lvlText w:val="o"/>
       <w:lvlJc w:val="left"/>
-      <w:pPr/>
       <w:rPr>
         <w:position w:val="0"/>
         <w:rtl w:val="0"/>
@@ -549,10 +652,8 @@
     <w:lvl w:ilvl="2">
       <w:start w:val="1"/>
       <w:numFmt w:val="bullet"/>
-      <w:suff w:val="tab"/>
       <w:lvlText w:val="▪"/>
       <w:lvlJc w:val="left"/>
-      <w:pPr/>
       <w:rPr>
         <w:position w:val="0"/>
         <w:rtl w:val="0"/>
@@ -562,10 +663,8 @@
     <w:lvl w:ilvl="3">
       <w:start w:val="1"/>
       <w:numFmt w:val="bullet"/>
-      <w:suff w:val="tab"/>
       <w:lvlText w:val="•"/>
       <w:lvlJc w:val="left"/>
-      <w:pPr/>
       <w:rPr>
         <w:position w:val="0"/>
         <w:rtl w:val="0"/>
@@ -575,10 +674,8 @@
     <w:lvl w:ilvl="4">
       <w:start w:val="1"/>
       <w:numFmt w:val="bullet"/>
-      <w:suff w:val="tab"/>
       <w:lvlText w:val="o"/>
       <w:lvlJc w:val="left"/>
-      <w:pPr/>
       <w:rPr>
         <w:position w:val="0"/>
         <w:rtl w:val="0"/>
@@ -588,10 +685,8 @@
     <w:lvl w:ilvl="5">
       <w:start w:val="1"/>
       <w:numFmt w:val="bullet"/>
-      <w:suff w:val="tab"/>
       <w:lvlText w:val="▪"/>
       <w:lvlJc w:val="left"/>
-      <w:pPr/>
       <w:rPr>
         <w:position w:val="0"/>
         <w:rtl w:val="0"/>
@@ -601,10 +696,8 @@
     <w:lvl w:ilvl="6">
       <w:start w:val="1"/>
       <w:numFmt w:val="bullet"/>
-      <w:suff w:val="tab"/>
       <w:lvlText w:val="•"/>
       <w:lvlJc w:val="left"/>
-      <w:pPr/>
       <w:rPr>
         <w:position w:val="0"/>
         <w:rtl w:val="0"/>
@@ -614,10 +707,8 @@
     <w:lvl w:ilvl="7">
       <w:start w:val="1"/>
       <w:numFmt w:val="bullet"/>
-      <w:suff w:val="tab"/>
       <w:lvlText w:val="o"/>
       <w:lvlJc w:val="left"/>
-      <w:pPr/>
       <w:rPr>
         <w:position w:val="0"/>
         <w:rtl w:val="0"/>
@@ -627,10 +718,8 @@
     <w:lvl w:ilvl="8">
       <w:start w:val="1"/>
       <w:numFmt w:val="bullet"/>
-      <w:suff w:val="tab"/>
       <w:lvlText w:val="▪"/>
       <w:lvlJc w:val="left"/>
-      <w:pPr/>
       <w:rPr>
         <w:position w:val="0"/>
         <w:rtl w:val="0"/>
@@ -639,238 +728,195 @@
     </w:lvl>
   </w:abstractNum>
   <w:abstractNum w:abstractNumId="1">
+    <w:nsid w:val="0FCC42B3"/>
     <w:multiLevelType w:val="multilevel"/>
+    <w:tmpl w:val="3A2E5B02"/>
+    <w:styleLink w:val="Dash"/>
     <w:lvl w:ilvl="0">
       <w:start w:val="1"/>
       <w:numFmt w:val="bullet"/>
-      <w:suff w:val="tab"/>
       <w:lvlText w:val="-"/>
       <w:lvlJc w:val="left"/>
-      <w:pPr/>
-      <w:rPr>
-        <w:position w:val="0"/>
+      <w:rPr>
+        <w:position w:val="4"/>
+        <w:lang w:val="en-US"/>
       </w:rPr>
     </w:lvl>
     <w:lvl w:ilvl="1">
-      <w:start w:val="1"/>
-      <w:numFmt w:val="bullet"/>
-      <w:suff w:val="tab"/>
-      <w:lvlText w:val="o"/>
-      <w:lvlJc w:val="left"/>
-      <w:pPr/>
-      <w:rPr>
-        <w:position w:val="0"/>
+      <w:numFmt w:val="bullet"/>
+      <w:lvlText w:val="-"/>
+      <w:lvlJc w:val="left"/>
+      <w:rPr>
+        <w:position w:val="4"/>
+        <w:lang w:val="en-US"/>
       </w:rPr>
     </w:lvl>
     <w:lvl w:ilvl="2">
       <w:start w:val="1"/>
       <w:numFmt w:val="bullet"/>
-      <w:suff w:val="tab"/>
-      <w:lvlText w:val="▪"/>
-      <w:lvlJc w:val="left"/>
-      <w:pPr/>
-      <w:rPr>
-        <w:position w:val="0"/>
+      <w:lvlText w:val="-"/>
+      <w:lvlJc w:val="left"/>
+      <w:rPr>
+        <w:position w:val="4"/>
+        <w:lang w:val="en-US"/>
       </w:rPr>
     </w:lvl>
     <w:lvl w:ilvl="3">
       <w:start w:val="1"/>
       <w:numFmt w:val="bullet"/>
-      <w:suff w:val="tab"/>
-      <w:lvlText w:val="•"/>
-      <w:lvlJc w:val="left"/>
-      <w:pPr/>
-      <w:rPr>
-        <w:position w:val="0"/>
+      <w:lvlText w:val="-"/>
+      <w:lvlJc w:val="left"/>
+      <w:rPr>
+        <w:position w:val="4"/>
+        <w:lang w:val="en-US"/>
       </w:rPr>
     </w:lvl>
     <w:lvl w:ilvl="4">
       <w:start w:val="1"/>
       <w:numFmt w:val="bullet"/>
-      <w:suff w:val="tab"/>
-      <w:lvlText w:val="o"/>
-      <w:lvlJc w:val="left"/>
-      <w:pPr/>
-      <w:rPr>
-        <w:position w:val="0"/>
+      <w:lvlText w:val="-"/>
+      <w:lvlJc w:val="left"/>
+      <w:rPr>
+        <w:position w:val="4"/>
+        <w:lang w:val="en-US"/>
       </w:rPr>
     </w:lvl>
     <w:lvl w:ilvl="5">
       <w:start w:val="1"/>
       <w:numFmt w:val="bullet"/>
-      <w:suff w:val="tab"/>
-      <w:lvlText w:val="▪"/>
-      <w:lvlJc w:val="left"/>
-      <w:pPr/>
-      <w:rPr>
-        <w:position w:val="0"/>
+      <w:lvlText w:val="-"/>
+      <w:lvlJc w:val="left"/>
+      <w:rPr>
+        <w:position w:val="4"/>
+        <w:lang w:val="en-US"/>
       </w:rPr>
     </w:lvl>
     <w:lvl w:ilvl="6">
       <w:start w:val="1"/>
       <w:numFmt w:val="bullet"/>
-      <w:suff w:val="tab"/>
-      <w:lvlText w:val="•"/>
-      <w:lvlJc w:val="left"/>
-      <w:pPr/>
-      <w:rPr>
-        <w:position w:val="0"/>
+      <w:lvlText w:val="-"/>
+      <w:lvlJc w:val="left"/>
+      <w:rPr>
+        <w:position w:val="4"/>
+        <w:lang w:val="en-US"/>
       </w:rPr>
     </w:lvl>
     <w:lvl w:ilvl="7">
       <w:start w:val="1"/>
       <w:numFmt w:val="bullet"/>
-      <w:suff w:val="tab"/>
-      <w:lvlText w:val="o"/>
-      <w:lvlJc w:val="left"/>
-      <w:pPr/>
-      <w:rPr>
-        <w:position w:val="0"/>
+      <w:lvlText w:val="-"/>
+      <w:lvlJc w:val="left"/>
+      <w:rPr>
+        <w:position w:val="4"/>
+        <w:lang w:val="en-US"/>
       </w:rPr>
     </w:lvl>
     <w:lvl w:ilvl="8">
       <w:start w:val="1"/>
       <w:numFmt w:val="bullet"/>
-      <w:suff w:val="tab"/>
-      <w:lvlText w:val="▪"/>
-      <w:lvlJc w:val="left"/>
-      <w:pPr/>
-      <w:rPr>
-        <w:position w:val="0"/>
+      <w:lvlText w:val="-"/>
+      <w:lvlJc w:val="left"/>
+      <w:rPr>
+        <w:position w:val="4"/>
+        <w:lang w:val="en-US"/>
       </w:rPr>
     </w:lvl>
   </w:abstractNum>
   <w:abstractNum w:abstractNumId="2">
+    <w:nsid w:val="10177456"/>
     <w:multiLevelType w:val="multilevel"/>
-    <w:styleLink w:val="List 0"/>
+    <w:tmpl w:val="AF700DCE"/>
     <w:lvl w:ilvl="0">
-      <w:start w:val="0"/>
-      <w:numFmt w:val="bullet"/>
-      <w:suff w:val="tab"/>
+      <w:start w:val="1"/>
+      <w:numFmt w:val="bullet"/>
       <w:lvlText w:val="-"/>
       <w:lvlJc w:val="left"/>
-      <w:pPr/>
-      <w:rPr>
-        <w:position w:val="0"/>
-        <w:rtl w:val="0"/>
-        <w:lang w:val="en-US"/>
+      <w:rPr>
+        <w:position w:val="0"/>
       </w:rPr>
     </w:lvl>
     <w:lvl w:ilvl="1">
       <w:start w:val="1"/>
       <w:numFmt w:val="bullet"/>
-      <w:suff w:val="tab"/>
       <w:lvlText w:val="o"/>
       <w:lvlJc w:val="left"/>
-      <w:pPr/>
-      <w:rPr>
-        <w:position w:val="0"/>
-        <w:rtl w:val="0"/>
-        <w:lang w:val="en-US"/>
+      <w:rPr>
+        <w:position w:val="0"/>
       </w:rPr>
     </w:lvl>
     <w:lvl w:ilvl="2">
       <w:start w:val="1"/>
       <w:numFmt w:val="bullet"/>
-      <w:suff w:val="tab"/>
       <w:lvlText w:val="▪"/>
       <w:lvlJc w:val="left"/>
-      <w:pPr/>
-      <w:rPr>
-        <w:position w:val="0"/>
-        <w:rtl w:val="0"/>
-        <w:lang w:val="en-US"/>
+      <w:rPr>
+        <w:position w:val="0"/>
       </w:rPr>
     </w:lvl>
     <w:lvl w:ilvl="3">
       <w:start w:val="1"/>
       <w:numFmt w:val="bullet"/>
-      <w:suff w:val="tab"/>
       <w:lvlText w:val="•"/>
       <w:lvlJc w:val="left"/>
-      <w:pPr/>
-      <w:rPr>
-        <w:position w:val="0"/>
-        <w:rtl w:val="0"/>
-        <w:lang w:val="en-US"/>
+      <w:rPr>
+        <w:position w:val="0"/>
       </w:rPr>
     </w:lvl>
     <w:lvl w:ilvl="4">
       <w:start w:val="1"/>
       <w:numFmt w:val="bullet"/>
-      <w:suff w:val="tab"/>
       <w:lvlText w:val="o"/>
       <w:lvlJc w:val="left"/>
-      <w:pPr/>
-      <w:rPr>
-        <w:position w:val="0"/>
-        <w:rtl w:val="0"/>
-        <w:lang w:val="en-US"/>
+      <w:rPr>
+        <w:position w:val="0"/>
       </w:rPr>
     </w:lvl>
     <w:lvl w:ilvl="5">
       <w:start w:val="1"/>
       <w:numFmt w:val="bullet"/>
-      <w:suff w:val="tab"/>
       <w:lvlText w:val="▪"/>
       <w:lvlJc w:val="left"/>
-      <w:pPr/>
-      <w:rPr>
-        <w:position w:val="0"/>
-        <w:rtl w:val="0"/>
-        <w:lang w:val="en-US"/>
+      <w:rPr>
+        <w:position w:val="0"/>
       </w:rPr>
     </w:lvl>
     <w:lvl w:ilvl="6">
       <w:start w:val="1"/>
       <w:numFmt w:val="bullet"/>
-      <w:suff w:val="tab"/>
       <w:lvlText w:val="•"/>
       <w:lvlJc w:val="left"/>
-      <w:pPr/>
-      <w:rPr>
-        <w:position w:val="0"/>
-        <w:rtl w:val="0"/>
-        <w:lang w:val="en-US"/>
+      <w:rPr>
+        <w:position w:val="0"/>
       </w:rPr>
     </w:lvl>
     <w:lvl w:ilvl="7">
       <w:start w:val="1"/>
       <w:numFmt w:val="bullet"/>
-      <w:suff w:val="tab"/>
       <w:lvlText w:val="o"/>
       <w:lvlJc w:val="left"/>
-      <w:pPr/>
-      <w:rPr>
-        <w:position w:val="0"/>
-        <w:rtl w:val="0"/>
-        <w:lang w:val="en-US"/>
+      <w:rPr>
+        <w:position w:val="0"/>
       </w:rPr>
     </w:lvl>
     <w:lvl w:ilvl="8">
       <w:start w:val="1"/>
       <w:numFmt w:val="bullet"/>
-      <w:suff w:val="tab"/>
       <w:lvlText w:val="▪"/>
       <w:lvlJc w:val="left"/>
-      <w:pPr/>
-      <w:rPr>
-        <w:position w:val="0"/>
-        <w:rtl w:val="0"/>
-        <w:lang w:val="en-US"/>
+      <w:rPr>
+        <w:position w:val="0"/>
       </w:rPr>
     </w:lvl>
   </w:abstractNum>
   <w:abstractNum w:abstractNumId="3">
+    <w:nsid w:val="2B2C02D0"/>
     <w:multiLevelType w:val="multilevel"/>
-    <w:styleLink w:val="List 0"/>
+    <w:tmpl w:val="388E2B32"/>
+    <w:styleLink w:val="List0"/>
     <w:lvl w:ilvl="0">
-      <w:start w:val="0"/>
-      <w:numFmt w:val="bullet"/>
-      <w:suff w:val="tab"/>
+      <w:numFmt w:val="bullet"/>
       <w:lvlText w:val="-"/>
       <w:lvlJc w:val="left"/>
-      <w:pPr/>
       <w:rPr>
         <w:position w:val="0"/>
         <w:rtl w:val="0"/>
@@ -880,10 +926,8 @@
     <w:lvl w:ilvl="1">
       <w:start w:val="1"/>
       <w:numFmt w:val="bullet"/>
-      <w:suff w:val="tab"/>
       <w:lvlText w:val="o"/>
       <w:lvlJc w:val="left"/>
-      <w:pPr/>
       <w:rPr>
         <w:position w:val="0"/>
         <w:rtl w:val="0"/>
@@ -893,10 +937,8 @@
     <w:lvl w:ilvl="2">
       <w:start w:val="1"/>
       <w:numFmt w:val="bullet"/>
-      <w:suff w:val="tab"/>
       <w:lvlText w:val="▪"/>
       <w:lvlJc w:val="left"/>
-      <w:pPr/>
       <w:rPr>
         <w:position w:val="0"/>
         <w:rtl w:val="0"/>
@@ -906,10 +948,8 @@
     <w:lvl w:ilvl="3">
       <w:start w:val="1"/>
       <w:numFmt w:val="bullet"/>
-      <w:suff w:val="tab"/>
       <w:lvlText w:val="•"/>
       <w:lvlJc w:val="left"/>
-      <w:pPr/>
       <w:rPr>
         <w:position w:val="0"/>
         <w:rtl w:val="0"/>
@@ -919,10 +959,8 @@
     <w:lvl w:ilvl="4">
       <w:start w:val="1"/>
       <w:numFmt w:val="bullet"/>
-      <w:suff w:val="tab"/>
       <w:lvlText w:val="o"/>
       <w:lvlJc w:val="left"/>
-      <w:pPr/>
       <w:rPr>
         <w:position w:val="0"/>
         <w:rtl w:val="0"/>
@@ -932,10 +970,8 @@
     <w:lvl w:ilvl="5">
       <w:start w:val="1"/>
       <w:numFmt w:val="bullet"/>
-      <w:suff w:val="tab"/>
       <w:lvlText w:val="▪"/>
       <w:lvlJc w:val="left"/>
-      <w:pPr/>
       <w:rPr>
         <w:position w:val="0"/>
         <w:rtl w:val="0"/>
@@ -945,10 +981,8 @@
     <w:lvl w:ilvl="6">
       <w:start w:val="1"/>
       <w:numFmt w:val="bullet"/>
-      <w:suff w:val="tab"/>
       <w:lvlText w:val="•"/>
       <w:lvlJc w:val="left"/>
-      <w:pPr/>
       <w:rPr>
         <w:position w:val="0"/>
         <w:rtl w:val="0"/>
@@ -958,10 +992,8 @@
     <w:lvl w:ilvl="7">
       <w:start w:val="1"/>
       <w:numFmt w:val="bullet"/>
-      <w:suff w:val="tab"/>
       <w:lvlText w:val="o"/>
       <w:lvlJc w:val="left"/>
-      <w:pPr/>
       <w:rPr>
         <w:position w:val="0"/>
         <w:rtl w:val="0"/>
@@ -971,10 +1003,8 @@
     <w:lvl w:ilvl="8">
       <w:start w:val="1"/>
       <w:numFmt w:val="bullet"/>
-      <w:suff w:val="tab"/>
       <w:lvlText w:val="▪"/>
       <w:lvlJc w:val="left"/>
-      <w:pPr/>
       <w:rPr>
         <w:position w:val="0"/>
         <w:rtl w:val="0"/>
@@ -983,136 +1013,107 @@
     </w:lvl>
   </w:abstractNum>
   <w:abstractNum w:abstractNumId="4">
+    <w:nsid w:val="366446A9"/>
     <w:multiLevelType w:val="multilevel"/>
-    <w:styleLink w:val="List 0"/>
+    <w:tmpl w:val="F200B1D8"/>
     <w:lvl w:ilvl="0">
-      <w:start w:val="0"/>
-      <w:numFmt w:val="bullet"/>
-      <w:suff w:val="tab"/>
+      <w:start w:val="1"/>
+      <w:numFmt w:val="bullet"/>
       <w:lvlText w:val="-"/>
       <w:lvlJc w:val="left"/>
-      <w:pPr/>
-      <w:rPr>
-        <w:position w:val="0"/>
-        <w:rtl w:val="0"/>
+      <w:rPr>
+        <w:position w:val="4"/>
         <w:lang w:val="en-US"/>
       </w:rPr>
     </w:lvl>
     <w:lvl w:ilvl="1">
-      <w:start w:val="1"/>
-      <w:numFmt w:val="bullet"/>
-      <w:suff w:val="tab"/>
-      <w:lvlText w:val="o"/>
-      <w:lvlJc w:val="left"/>
-      <w:pPr/>
-      <w:rPr>
-        <w:position w:val="0"/>
-        <w:rtl w:val="0"/>
+      <w:numFmt w:val="bullet"/>
+      <w:lvlText w:val="-"/>
+      <w:lvlJc w:val="left"/>
+      <w:rPr>
+        <w:position w:val="4"/>
         <w:lang w:val="en-US"/>
       </w:rPr>
     </w:lvl>
     <w:lvl w:ilvl="2">
       <w:start w:val="1"/>
       <w:numFmt w:val="bullet"/>
-      <w:suff w:val="tab"/>
-      <w:lvlText w:val="▪"/>
-      <w:lvlJc w:val="left"/>
-      <w:pPr/>
-      <w:rPr>
-        <w:position w:val="0"/>
-        <w:rtl w:val="0"/>
+      <w:lvlText w:val="-"/>
+      <w:lvlJc w:val="left"/>
+      <w:rPr>
+        <w:position w:val="4"/>
         <w:lang w:val="en-US"/>
       </w:rPr>
     </w:lvl>
     <w:lvl w:ilvl="3">
       <w:start w:val="1"/>
       <w:numFmt w:val="bullet"/>
-      <w:suff w:val="tab"/>
-      <w:lvlText w:val="•"/>
-      <w:lvlJc w:val="left"/>
-      <w:pPr/>
-      <w:rPr>
-        <w:position w:val="0"/>
-        <w:rtl w:val="0"/>
+      <w:lvlText w:val="-"/>
+      <w:lvlJc w:val="left"/>
+      <w:rPr>
+        <w:position w:val="4"/>
         <w:lang w:val="en-US"/>
       </w:rPr>
     </w:lvl>
     <w:lvl w:ilvl="4">
       <w:start w:val="1"/>
       <w:numFmt w:val="bullet"/>
-      <w:suff w:val="tab"/>
-      <w:lvlText w:val="o"/>
-      <w:lvlJc w:val="left"/>
-      <w:pPr/>
-      <w:rPr>
-        <w:position w:val="0"/>
-        <w:rtl w:val="0"/>
+      <w:lvlText w:val="-"/>
+      <w:lvlJc w:val="left"/>
+      <w:rPr>
+        <w:position w:val="4"/>
         <w:lang w:val="en-US"/>
       </w:rPr>
     </w:lvl>
     <w:lvl w:ilvl="5">
       <w:start w:val="1"/>
       <w:numFmt w:val="bullet"/>
-      <w:suff w:val="tab"/>
-      <w:lvlText w:val="▪"/>
-      <w:lvlJc w:val="left"/>
-      <w:pPr/>
-      <w:rPr>
-        <w:position w:val="0"/>
-        <w:rtl w:val="0"/>
+      <w:lvlText w:val="-"/>
+      <w:lvlJc w:val="left"/>
+      <w:rPr>
+        <w:position w:val="4"/>
         <w:lang w:val="en-US"/>
       </w:rPr>
     </w:lvl>
     <w:lvl w:ilvl="6">
       <w:start w:val="1"/>
       <w:numFmt w:val="bullet"/>
-      <w:suff w:val="tab"/>
-      <w:lvlText w:val="•"/>
-      <w:lvlJc w:val="left"/>
-      <w:pPr/>
-      <w:rPr>
-        <w:position w:val="0"/>
-        <w:rtl w:val="0"/>
+      <w:lvlText w:val="-"/>
+      <w:lvlJc w:val="left"/>
+      <w:rPr>
+        <w:position w:val="4"/>
         <w:lang w:val="en-US"/>
       </w:rPr>
     </w:lvl>
     <w:lvl w:ilvl="7">
       <w:start w:val="1"/>
       <w:numFmt w:val="bullet"/>
-      <w:suff w:val="tab"/>
-      <w:lvlText w:val="o"/>
-      <w:lvlJc w:val="left"/>
-      <w:pPr/>
-      <w:rPr>
-        <w:position w:val="0"/>
-        <w:rtl w:val="0"/>
+      <w:lvlText w:val="-"/>
+      <w:lvlJc w:val="left"/>
+      <w:rPr>
+        <w:position w:val="4"/>
         <w:lang w:val="en-US"/>
       </w:rPr>
     </w:lvl>
     <w:lvl w:ilvl="8">
       <w:start w:val="1"/>
       <w:numFmt w:val="bullet"/>
-      <w:suff w:val="tab"/>
-      <w:lvlText w:val="▪"/>
-      <w:lvlJc w:val="left"/>
-      <w:pPr/>
-      <w:rPr>
-        <w:position w:val="0"/>
-        <w:rtl w:val="0"/>
+      <w:lvlText w:val="-"/>
+      <w:lvlJc w:val="left"/>
+      <w:rPr>
+        <w:position w:val="4"/>
         <w:lang w:val="en-US"/>
       </w:rPr>
     </w:lvl>
   </w:abstractNum>
   <w:abstractNum w:abstractNumId="5">
+    <w:nsid w:val="39E77F9F"/>
     <w:multiLevelType w:val="multilevel"/>
-    <w:styleLink w:val="List 0"/>
+    <w:tmpl w:val="72D61632"/>
     <w:lvl w:ilvl="0">
-      <w:start w:val="0"/>
-      <w:numFmt w:val="bullet"/>
-      <w:suff w:val="tab"/>
+      <w:numFmt w:val="bullet"/>
       <w:lvlText w:val="-"/>
       <w:lvlJc w:val="left"/>
-      <w:pPr/>
       <w:rPr>
         <w:position w:val="0"/>
         <w:rtl w:val="0"/>
@@ -1122,10 +1123,8 @@
     <w:lvl w:ilvl="1">
       <w:start w:val="1"/>
       <w:numFmt w:val="bullet"/>
-      <w:suff w:val="tab"/>
       <w:lvlText w:val="o"/>
       <w:lvlJc w:val="left"/>
-      <w:pPr/>
       <w:rPr>
         <w:position w:val="0"/>
         <w:rtl w:val="0"/>
@@ -1135,10 +1134,8 @@
     <w:lvl w:ilvl="2">
       <w:start w:val="1"/>
       <w:numFmt w:val="bullet"/>
-      <w:suff w:val="tab"/>
       <w:lvlText w:val="▪"/>
       <w:lvlJc w:val="left"/>
-      <w:pPr/>
       <w:rPr>
         <w:position w:val="0"/>
         <w:rtl w:val="0"/>
@@ -1148,10 +1145,8 @@
     <w:lvl w:ilvl="3">
       <w:start w:val="1"/>
       <w:numFmt w:val="bullet"/>
-      <w:suff w:val="tab"/>
       <w:lvlText w:val="•"/>
       <w:lvlJc w:val="left"/>
-      <w:pPr/>
       <w:rPr>
         <w:position w:val="0"/>
         <w:rtl w:val="0"/>
@@ -1161,10 +1156,8 @@
     <w:lvl w:ilvl="4">
       <w:start w:val="1"/>
       <w:numFmt w:val="bullet"/>
-      <w:suff w:val="tab"/>
       <w:lvlText w:val="o"/>
       <w:lvlJc w:val="left"/>
-      <w:pPr/>
       <w:rPr>
         <w:position w:val="0"/>
         <w:rtl w:val="0"/>
@@ -1174,10 +1167,8 @@
     <w:lvl w:ilvl="5">
       <w:start w:val="1"/>
       <w:numFmt w:val="bullet"/>
-      <w:suff w:val="tab"/>
       <w:lvlText w:val="▪"/>
       <w:lvlJc w:val="left"/>
-      <w:pPr/>
       <w:rPr>
         <w:position w:val="0"/>
         <w:rtl w:val="0"/>
@@ -1187,10 +1178,8 @@
     <w:lvl w:ilvl="6">
       <w:start w:val="1"/>
       <w:numFmt w:val="bullet"/>
-      <w:suff w:val="tab"/>
       <w:lvlText w:val="•"/>
       <w:lvlJc w:val="left"/>
-      <w:pPr/>
       <w:rPr>
         <w:position w:val="0"/>
         <w:rtl w:val="0"/>
@@ -1200,10 +1189,8 @@
     <w:lvl w:ilvl="7">
       <w:start w:val="1"/>
       <w:numFmt w:val="bullet"/>
-      <w:suff w:val="tab"/>
       <w:lvlText w:val="o"/>
       <w:lvlJc w:val="left"/>
-      <w:pPr/>
       <w:rPr>
         <w:position w:val="0"/>
         <w:rtl w:val="0"/>
@@ -1213,10 +1200,8 @@
     <w:lvl w:ilvl="8">
       <w:start w:val="1"/>
       <w:numFmt w:val="bullet"/>
-      <w:suff w:val="tab"/>
       <w:lvlText w:val="▪"/>
       <w:lvlJc w:val="left"/>
-      <w:pPr/>
       <w:rPr>
         <w:position w:val="0"/>
         <w:rtl w:val="0"/>
@@ -1225,15 +1210,14 @@
     </w:lvl>
   </w:abstractNum>
   <w:abstractNum w:abstractNumId="6">
+    <w:nsid w:val="44E70681"/>
     <w:multiLevelType w:val="multilevel"/>
-    <w:styleLink w:val="List 0"/>
+    <w:tmpl w:val="48A0A472"/>
     <w:lvl w:ilvl="0">
-      <w:start w:val="0"/>
-      <w:numFmt w:val="bullet"/>
-      <w:suff w:val="tab"/>
+      <w:start w:val="1"/>
+      <w:numFmt w:val="bullet"/>
       <w:lvlText w:val="-"/>
       <w:lvlJc w:val="left"/>
-      <w:pPr/>
       <w:rPr>
         <w:position w:val="0"/>
         <w:rtl w:val="0"/>
@@ -1243,10 +1227,8 @@
     <w:lvl w:ilvl="1">
       <w:start w:val="1"/>
       <w:numFmt w:val="bullet"/>
-      <w:suff w:val="tab"/>
       <w:lvlText w:val="o"/>
       <w:lvlJc w:val="left"/>
-      <w:pPr/>
       <w:rPr>
         <w:position w:val="0"/>
         <w:rtl w:val="0"/>
@@ -1256,10 +1238,8 @@
     <w:lvl w:ilvl="2">
       <w:start w:val="1"/>
       <w:numFmt w:val="bullet"/>
-      <w:suff w:val="tab"/>
       <w:lvlText w:val="▪"/>
       <w:lvlJc w:val="left"/>
-      <w:pPr/>
       <w:rPr>
         <w:position w:val="0"/>
         <w:rtl w:val="0"/>
@@ -1269,10 +1249,8 @@
     <w:lvl w:ilvl="3">
       <w:start w:val="1"/>
       <w:numFmt w:val="bullet"/>
-      <w:suff w:val="tab"/>
       <w:lvlText w:val="•"/>
       <w:lvlJc w:val="left"/>
-      <w:pPr/>
       <w:rPr>
         <w:position w:val="0"/>
         <w:rtl w:val="0"/>
@@ -1282,10 +1260,8 @@
     <w:lvl w:ilvl="4">
       <w:start w:val="1"/>
       <w:numFmt w:val="bullet"/>
-      <w:suff w:val="tab"/>
       <w:lvlText w:val="o"/>
       <w:lvlJc w:val="left"/>
-      <w:pPr/>
       <w:rPr>
         <w:position w:val="0"/>
         <w:rtl w:val="0"/>
@@ -1295,10 +1271,8 @@
     <w:lvl w:ilvl="5">
       <w:start w:val="1"/>
       <w:numFmt w:val="bullet"/>
-      <w:suff w:val="tab"/>
       <w:lvlText w:val="▪"/>
       <w:lvlJc w:val="left"/>
-      <w:pPr/>
       <w:rPr>
         <w:position w:val="0"/>
         <w:rtl w:val="0"/>
@@ -1308,10 +1282,8 @@
     <w:lvl w:ilvl="6">
       <w:start w:val="1"/>
       <w:numFmt w:val="bullet"/>
-      <w:suff w:val="tab"/>
       <w:lvlText w:val="•"/>
       <w:lvlJc w:val="left"/>
-      <w:pPr/>
       <w:rPr>
         <w:position w:val="0"/>
         <w:rtl w:val="0"/>
@@ -1321,10 +1293,8 @@
     <w:lvl w:ilvl="7">
       <w:start w:val="1"/>
       <w:numFmt w:val="bullet"/>
-      <w:suff w:val="tab"/>
       <w:lvlText w:val="o"/>
       <w:lvlJc w:val="left"/>
-      <w:pPr/>
       <w:rPr>
         <w:position w:val="0"/>
         <w:rtl w:val="0"/>
@@ -1334,10 +1304,8 @@
     <w:lvl w:ilvl="8">
       <w:start w:val="1"/>
       <w:numFmt w:val="bullet"/>
-      <w:suff w:val="tab"/>
       <w:lvlText w:val="▪"/>
       <w:lvlJc w:val="left"/>
-      <w:pPr/>
       <w:rPr>
         <w:position w:val="0"/>
         <w:rtl w:val="0"/>
@@ -1346,14 +1314,14 @@
     </w:lvl>
   </w:abstractNum>
   <w:abstractNum w:abstractNumId="7">
+    <w:nsid w:val="528033F9"/>
     <w:multiLevelType w:val="multilevel"/>
+    <w:tmpl w:val="34E23F8C"/>
     <w:lvl w:ilvl="0">
       <w:start w:val="1"/>
       <w:numFmt w:val="bullet"/>
-      <w:suff w:val="tab"/>
       <w:lvlText w:val="-"/>
       <w:lvlJc w:val="left"/>
-      <w:pPr/>
       <w:rPr>
         <w:position w:val="4"/>
         <w:lang w:val="en-US"/>
@@ -1362,10 +1330,8 @@
     <w:lvl w:ilvl="1">
       <w:start w:val="1"/>
       <w:numFmt w:val="bullet"/>
-      <w:suff w:val="tab"/>
       <w:lvlText w:val="-"/>
       <w:lvlJc w:val="left"/>
-      <w:pPr/>
       <w:rPr>
         <w:position w:val="4"/>
         <w:lang w:val="en-US"/>
@@ -1374,10 +1340,8 @@
     <w:lvl w:ilvl="2">
       <w:start w:val="1"/>
       <w:numFmt w:val="bullet"/>
-      <w:suff w:val="tab"/>
       <w:lvlText w:val="-"/>
       <w:lvlJc w:val="left"/>
-      <w:pPr/>
       <w:rPr>
         <w:position w:val="4"/>
         <w:lang w:val="en-US"/>
@@ -1386,10 +1350,8 @@
     <w:lvl w:ilvl="3">
       <w:start w:val="1"/>
       <w:numFmt w:val="bullet"/>
-      <w:suff w:val="tab"/>
       <w:lvlText w:val="-"/>
       <w:lvlJc w:val="left"/>
-      <w:pPr/>
       <w:rPr>
         <w:position w:val="4"/>
         <w:lang w:val="en-US"/>
@@ -1398,10 +1360,8 @@
     <w:lvl w:ilvl="4">
       <w:start w:val="1"/>
       <w:numFmt w:val="bullet"/>
-      <w:suff w:val="tab"/>
       <w:lvlText w:val="-"/>
       <w:lvlJc w:val="left"/>
-      <w:pPr/>
       <w:rPr>
         <w:position w:val="4"/>
         <w:lang w:val="en-US"/>
@@ -1410,10 +1370,8 @@
     <w:lvl w:ilvl="5">
       <w:start w:val="1"/>
       <w:numFmt w:val="bullet"/>
-      <w:suff w:val="tab"/>
       <w:lvlText w:val="-"/>
       <w:lvlJc w:val="left"/>
-      <w:pPr/>
       <w:rPr>
         <w:position w:val="4"/>
         <w:lang w:val="en-US"/>
@@ -1422,10 +1380,8 @@
     <w:lvl w:ilvl="6">
       <w:start w:val="1"/>
       <w:numFmt w:val="bullet"/>
-      <w:suff w:val="tab"/>
       <w:lvlText w:val="-"/>
       <w:lvlJc w:val="left"/>
-      <w:pPr/>
       <w:rPr>
         <w:position w:val="4"/>
         <w:lang w:val="en-US"/>
@@ -1434,10 +1390,8 @@
     <w:lvl w:ilvl="7">
       <w:start w:val="1"/>
       <w:numFmt w:val="bullet"/>
-      <w:suff w:val="tab"/>
       <w:lvlText w:val="-"/>
       <w:lvlJc w:val="left"/>
-      <w:pPr/>
       <w:rPr>
         <w:position w:val="4"/>
         <w:lang w:val="en-US"/>
@@ -1446,10 +1400,8 @@
     <w:lvl w:ilvl="8">
       <w:start w:val="1"/>
       <w:numFmt w:val="bullet"/>
-      <w:suff w:val="tab"/>
       <w:lvlText w:val="-"/>
       <w:lvlJc w:val="left"/>
-      <w:pPr/>
       <w:rPr>
         <w:position w:val="4"/>
         <w:lang w:val="en-US"/>
@@ -1457,303 +1409,258 @@
     </w:lvl>
   </w:abstractNum>
   <w:abstractNum w:abstractNumId="8">
+    <w:nsid w:val="67160E77"/>
     <w:multiLevelType w:val="multilevel"/>
-    <w:styleLink w:val="Dash"/>
+    <w:tmpl w:val="C94CE03C"/>
     <w:lvl w:ilvl="0">
       <w:start w:val="1"/>
       <w:numFmt w:val="bullet"/>
-      <w:suff w:val="tab"/>
-      <w:lvlText w:val="-"/>
-      <w:lvlJc w:val="left"/>
-      <w:pPr/>
-      <w:rPr>
-        <w:position w:val="4"/>
+      <w:lvlText w:val=""/>
+      <w:lvlJc w:val="left"/>
+      <w:rPr>
+        <w:rFonts w:ascii="Wingdings" w:hAnsi="Wingdings" w:hint="default"/>
+        <w:position w:val="0"/>
+        <w:rtl w:val="0"/>
         <w:lang w:val="en-US"/>
       </w:rPr>
     </w:lvl>
     <w:lvl w:ilvl="1">
-      <w:start w:val="0"/>
-      <w:numFmt w:val="bullet"/>
-      <w:suff w:val="tab"/>
-      <w:lvlText w:val="-"/>
-      <w:lvlJc w:val="left"/>
-      <w:pPr/>
-      <w:rPr>
-        <w:position w:val="4"/>
+      <w:start w:val="1"/>
+      <w:numFmt w:val="bullet"/>
+      <w:lvlText w:val="o"/>
+      <w:lvlJc w:val="left"/>
+      <w:rPr>
+        <w:position w:val="0"/>
+        <w:rtl w:val="0"/>
         <w:lang w:val="en-US"/>
       </w:rPr>
     </w:lvl>
     <w:lvl w:ilvl="2">
       <w:start w:val="1"/>
       <w:numFmt w:val="bullet"/>
-      <w:suff w:val="tab"/>
-      <w:lvlText w:val="-"/>
-      <w:lvlJc w:val="left"/>
-      <w:pPr/>
-      <w:rPr>
-        <w:position w:val="4"/>
+      <w:lvlText w:val="▪"/>
+      <w:lvlJc w:val="left"/>
+      <w:rPr>
+        <w:position w:val="0"/>
+        <w:rtl w:val="0"/>
         <w:lang w:val="en-US"/>
       </w:rPr>
     </w:lvl>
     <w:lvl w:ilvl="3">
       <w:start w:val="1"/>
       <w:numFmt w:val="bullet"/>
-      <w:suff w:val="tab"/>
-      <w:lvlText w:val="-"/>
-      <w:lvlJc w:val="left"/>
-      <w:pPr/>
-      <w:rPr>
-        <w:position w:val="4"/>
+      <w:lvlText w:val="•"/>
+      <w:lvlJc w:val="left"/>
+      <w:rPr>
+        <w:position w:val="0"/>
+        <w:rtl w:val="0"/>
         <w:lang w:val="en-US"/>
       </w:rPr>
     </w:lvl>
     <w:lvl w:ilvl="4">
       <w:start w:val="1"/>
       <w:numFmt w:val="bullet"/>
-      <w:suff w:val="tab"/>
-      <w:lvlText w:val="-"/>
-      <w:lvlJc w:val="left"/>
-      <w:pPr/>
-      <w:rPr>
-        <w:position w:val="4"/>
+      <w:lvlText w:val="o"/>
+      <w:lvlJc w:val="left"/>
+      <w:rPr>
+        <w:position w:val="0"/>
+        <w:rtl w:val="0"/>
         <w:lang w:val="en-US"/>
       </w:rPr>
     </w:lvl>
     <w:lvl w:ilvl="5">
       <w:start w:val="1"/>
       <w:numFmt w:val="bullet"/>
-      <w:suff w:val="tab"/>
-      <w:lvlText w:val="-"/>
-      <w:lvlJc w:val="left"/>
-      <w:pPr/>
-      <w:rPr>
-        <w:position w:val="4"/>
+      <w:lvlText w:val="▪"/>
+      <w:lvlJc w:val="left"/>
+      <w:rPr>
+        <w:position w:val="0"/>
+        <w:rtl w:val="0"/>
         <w:lang w:val="en-US"/>
       </w:rPr>
     </w:lvl>
     <w:lvl w:ilvl="6">
       <w:start w:val="1"/>
       <w:numFmt w:val="bullet"/>
-      <w:suff w:val="tab"/>
-      <w:lvlText w:val="-"/>
-      <w:lvlJc w:val="left"/>
-      <w:pPr/>
-      <w:rPr>
-        <w:position w:val="4"/>
+      <w:lvlText w:val="•"/>
+      <w:lvlJc w:val="left"/>
+      <w:rPr>
+        <w:position w:val="0"/>
+        <w:rtl w:val="0"/>
         <w:lang w:val="en-US"/>
       </w:rPr>
     </w:lvl>
     <w:lvl w:ilvl="7">
       <w:start w:val="1"/>
       <w:numFmt w:val="bullet"/>
-      <w:suff w:val="tab"/>
-      <w:lvlText w:val="-"/>
-      <w:lvlJc w:val="left"/>
-      <w:pPr/>
-      <w:rPr>
-        <w:position w:val="4"/>
+      <w:lvlText w:val="o"/>
+      <w:lvlJc w:val="left"/>
+      <w:rPr>
+        <w:position w:val="0"/>
+        <w:rtl w:val="0"/>
         <w:lang w:val="en-US"/>
       </w:rPr>
     </w:lvl>
     <w:lvl w:ilvl="8">
       <w:start w:val="1"/>
       <w:numFmt w:val="bullet"/>
-      <w:suff w:val="tab"/>
-      <w:lvlText w:val="-"/>
-      <w:lvlJc w:val="left"/>
-      <w:pPr/>
-      <w:rPr>
-        <w:position w:val="4"/>
+      <w:lvlText w:val="▪"/>
+      <w:lvlJc w:val="left"/>
+      <w:rPr>
+        <w:position w:val="0"/>
+        <w:rtl w:val="0"/>
         <w:lang w:val="en-US"/>
       </w:rPr>
     </w:lvl>
   </w:abstractNum>
   <w:abstractNum w:abstractNumId="9">
+    <w:nsid w:val="7F757310"/>
     <w:multiLevelType w:val="multilevel"/>
-    <w:styleLink w:val="Dash"/>
+    <w:tmpl w:val="D5466F4E"/>
     <w:lvl w:ilvl="0">
-      <w:start w:val="1"/>
-      <w:numFmt w:val="bullet"/>
-      <w:suff w:val="tab"/>
+      <w:numFmt w:val="bullet"/>
       <w:lvlText w:val="-"/>
       <w:lvlJc w:val="left"/>
-      <w:pPr/>
-      <w:rPr>
-        <w:position w:val="4"/>
+      <w:rPr>
+        <w:position w:val="0"/>
+        <w:rtl w:val="0"/>
         <w:lang w:val="en-US"/>
       </w:rPr>
     </w:lvl>
     <w:lvl w:ilvl="1">
-      <w:start w:val="0"/>
-      <w:numFmt w:val="bullet"/>
-      <w:suff w:val="tab"/>
-      <w:lvlText w:val="-"/>
-      <w:lvlJc w:val="left"/>
-      <w:pPr/>
-      <w:rPr>
-        <w:position w:val="4"/>
+      <w:start w:val="1"/>
+      <w:numFmt w:val="bullet"/>
+      <w:lvlText w:val="o"/>
+      <w:lvlJc w:val="left"/>
+      <w:rPr>
+        <w:position w:val="0"/>
+        <w:rtl w:val="0"/>
         <w:lang w:val="en-US"/>
       </w:rPr>
     </w:lvl>
     <w:lvl w:ilvl="2">
       <w:start w:val="1"/>
       <w:numFmt w:val="bullet"/>
-      <w:suff w:val="tab"/>
-      <w:lvlText w:val="-"/>
-      <w:lvlJc w:val="left"/>
-      <w:pPr/>
-      <w:rPr>
-        <w:position w:val="4"/>
+      <w:lvlText w:val="▪"/>
+      <w:lvlJc w:val="left"/>
+      <w:rPr>
+        <w:position w:val="0"/>
+        <w:rtl w:val="0"/>
         <w:lang w:val="en-US"/>
       </w:rPr>
     </w:lvl>
     <w:lvl w:ilvl="3">
       <w:start w:val="1"/>
       <w:numFmt w:val="bullet"/>
-      <w:suff w:val="tab"/>
-      <w:lvlText w:val="-"/>
-      <w:lvlJc w:val="left"/>
-      <w:pPr/>
-      <w:rPr>
-        <w:position w:val="4"/>
+      <w:lvlText w:val="•"/>
+      <w:lvlJc w:val="left"/>
+      <w:rPr>
+        <w:position w:val="0"/>
+        <w:rtl w:val="0"/>
         <w:lang w:val="en-US"/>
       </w:rPr>
     </w:lvl>
     <w:lvl w:ilvl="4">
       <w:start w:val="1"/>
       <w:numFmt w:val="bullet"/>
-      <w:suff w:val="tab"/>
-      <w:lvlText w:val="-"/>
-      <w:lvlJc w:val="left"/>
-      <w:pPr/>
-      <w:rPr>
-        <w:position w:val="4"/>
+      <w:lvlText w:val="o"/>
+      <w:lvlJc w:val="left"/>
+      <w:rPr>
+        <w:position w:val="0"/>
+        <w:rtl w:val="0"/>
         <w:lang w:val="en-US"/>
       </w:rPr>
     </w:lvl>
     <w:lvl w:ilvl="5">
       <w:start w:val="1"/>
       <w:numFmt w:val="bullet"/>
-      <w:suff w:val="tab"/>
-      <w:lvlText w:val="-"/>
-      <w:lvlJc w:val="left"/>
-      <w:pPr/>
-      <w:rPr>
-        <w:position w:val="4"/>
+      <w:lvlText w:val="▪"/>
+      <w:lvlJc w:val="left"/>
+      <w:rPr>
+        <w:position w:val="0"/>
+        <w:rtl w:val="0"/>
         <w:lang w:val="en-US"/>
       </w:rPr>
     </w:lvl>
     <w:lvl w:ilvl="6">
       <w:start w:val="1"/>
       <w:numFmt w:val="bullet"/>
-      <w:suff w:val="tab"/>
-      <w:lvlText w:val="-"/>
-      <w:lvlJc w:val="left"/>
-      <w:pPr/>
-      <w:rPr>
-        <w:position w:val="4"/>
+      <w:lvlText w:val="•"/>
+      <w:lvlJc w:val="left"/>
+      <w:rPr>
+        <w:position w:val="0"/>
+        <w:rtl w:val="0"/>
         <w:lang w:val="en-US"/>
       </w:rPr>
     </w:lvl>
     <w:lvl w:ilvl="7">
       <w:start w:val="1"/>
       <w:numFmt w:val="bullet"/>
-      <w:suff w:val="tab"/>
-      <w:lvlText w:val="-"/>
-      <w:lvlJc w:val="left"/>
-      <w:pPr/>
-      <w:rPr>
-        <w:position w:val="4"/>
+      <w:lvlText w:val="o"/>
+      <w:lvlJc w:val="left"/>
+      <w:rPr>
+        <w:position w:val="0"/>
+        <w:rtl w:val="0"/>
         <w:lang w:val="en-US"/>
       </w:rPr>
     </w:lvl>
     <w:lvl w:ilvl="8">
       <w:start w:val="1"/>
       <w:numFmt w:val="bullet"/>
-      <w:suff w:val="tab"/>
-      <w:lvlText w:val="-"/>
-      <w:lvlJc w:val="left"/>
-      <w:pPr/>
-      <w:rPr>
-        <w:position w:val="4"/>
+      <w:lvlText w:val="▪"/>
+      <w:lvlJc w:val="left"/>
+      <w:rPr>
+        <w:position w:val="0"/>
+        <w:rtl w:val="0"/>
         <w:lang w:val="en-US"/>
       </w:rPr>
     </w:lvl>
   </w:abstractNum>
   <w:num w:numId="1">
+    <w:abstractNumId w:val="6"/>
+  </w:num>
+  <w:num w:numId="2">
+    <w:abstractNumId w:val="2"/>
+  </w:num>
+  <w:num w:numId="3">
     <w:abstractNumId w:val="0"/>
   </w:num>
-  <w:num w:numId="2">
-    <w:abstractNumId w:val="1"/>
-  </w:num>
-  <w:num w:numId="3">
-    <w:abstractNumId w:val="2"/>
-  </w:num>
   <w:num w:numId="4">
-    <w:abstractNumId w:val="3"/>
+    <w:abstractNumId w:val="9"/>
   </w:num>
   <w:num w:numId="5">
-    <w:abstractNumId w:val="4"/>
+    <w:abstractNumId w:val="5"/>
   </w:num>
   <w:num w:numId="6">
-    <w:abstractNumId w:val="5"/>
+    <w:abstractNumId w:val="8"/>
   </w:num>
   <w:num w:numId="7">
-    <w:abstractNumId w:val="6"/>
+    <w:abstractNumId w:val="3"/>
   </w:num>
   <w:num w:numId="8">
     <w:abstractNumId w:val="7"/>
   </w:num>
   <w:num w:numId="9">
-    <w:abstractNumId w:val="8"/>
+    <w:abstractNumId w:val="4"/>
   </w:num>
   <w:num w:numId="10">
-    <w:abstractNumId w:val="9"/>
+    <w:abstractNumId w:val="1"/>
   </w:num>
 </w:numbering>
 </file>
 
 <file path=word/styles.xml><?xml version="1.0" encoding="utf-8"?>
-<w:styles xmlns:w="http://schemas.openxmlformats.org/wordprocessingml/2006/main" xmlns:mc="http://schemas.openxmlformats.org/markup-compatibility/2006" xmlns:w14="http://schemas.microsoft.com/office/word/2010/wordml" mc:Ignorable="w14">
+<w:styles xmlns:mc="http://schemas.openxmlformats.org/markup-compatibility/2006" xmlns:r="http://schemas.openxmlformats.org/officeDocument/2006/relationships" xmlns:w="http://schemas.openxmlformats.org/wordprocessingml/2006/main" xmlns:w14="http://schemas.microsoft.com/office/word/2010/wordml" mc:Ignorable="w14">
   <w:docDefaults>
     <w:rPrDefault>
       <w:rPr>
-        <w:rFonts w:ascii="Times New Roman" w:cs="Times New Roman" w:hAnsi="Times New Roman" w:eastAsia="Arial Unicode MS"/>
-        <w:b w:val="0"/>
-        <w:bCs w:val="0"/>
-        <w:i w:val="0"/>
-        <w:iCs w:val="0"/>
-        <w:caps w:val="0"/>
-        <w:smallCaps w:val="0"/>
-        <w:strike w:val="0"/>
-        <w:dstrike w:val="0"/>
-        <w:outline w:val="0"/>
-        <w:emboss w:val="0"/>
-        <w:imprint w:val="0"/>
-        <w:vanish w:val="0"/>
-        <w:color w:val="auto"/>
-        <w:spacing w:val="0"/>
-        <w:w w:val="100"/>
-        <w:kern w:val="0"/>
-        <w:position w:val="0"/>
-        <w:sz w:val="20"/>
-        <w:szCs w:val="20"/>
-        <w:u w:val="none" w:color="auto"/>
+        <w:rFonts w:ascii="Times New Roman" w:eastAsia="Arial Unicode MS" w:hAnsi="Times New Roman" w:cs="Times New Roman"/>
         <w:bdr w:val="nil"/>
-        <w:vertAlign w:val="baseline"/>
-        <w:lang/>
+        <w:lang w:val="de-DE" w:eastAsia="de-DE" w:bidi="ar-SA"/>
       </w:rPr>
     </w:rPrDefault>
     <w:pPrDefault>
       <w:pPr>
-        <w:pageBreakBefore w:val="0"/>
-        <w:framePr w:anchorLock="0" w:w="0" w:h="0" w:vSpace="0" w:hSpace="0" w:xAlign="left" w:y="0" w:hRule="exact" w:vAnchor="margin"/>
-        <w:widowControl w:val="1"/>
-        <w:numPr>
-          <w:ilvl w:val="0"/>
-          <w:numId w:val="0"/>
-        </w:numPr>
-        <w:suppressLineNumbers w:val="0"/>
         <w:pBdr>
           <w:top w:val="nil"/>
           <w:left w:val="nil"/>
@@ -1762,55 +1669,188 @@
           <w:between w:val="nil"/>
           <w:bar w:val="nil"/>
         </w:pBdr>
-        <w:suppressAutoHyphens w:val="0"/>
-        <w:spacing w:before="0" w:beforeAutospacing="0" w:after="0" w:afterAutospacing="0" w:line="240" w:lineRule="auto"/>
-        <w:ind w:left="0" w:right="0" w:firstLine="0"/>
-        <w:jc w:val="left"/>
-        <w:outlineLvl w:val="9"/>
       </w:pPr>
     </w:pPrDefault>
   </w:docDefaults>
-  <w:style w:type="paragraph" w:default="1" w:styleId="Normal">
+  <w:latentStyles w:defLockedState="0" w:defUIPriority="99" w:defSemiHidden="1" w:defUnhideWhenUsed="1" w:defQFormat="0" w:count="267">
+    <w:lsdException w:name="Normal" w:semiHidden="0" w:uiPriority="0" w:unhideWhenUsed="0" w:qFormat="1"/>
+    <w:lsdException w:name="heading 1" w:semiHidden="0" w:uiPriority="9" w:unhideWhenUsed="0" w:qFormat="1"/>
+    <w:lsdException w:name="heading 2" w:uiPriority="9" w:qFormat="1"/>
+    <w:lsdException w:name="heading 3" w:uiPriority="9" w:qFormat="1"/>
+    <w:lsdException w:name="heading 4" w:uiPriority="9" w:qFormat="1"/>
+    <w:lsdException w:name="heading 5" w:uiPriority="9" w:qFormat="1"/>
+    <w:lsdException w:name="heading 6" w:uiPriority="9" w:qFormat="1"/>
+    <w:lsdException w:name="heading 7" w:uiPriority="9" w:qFormat="1"/>
+    <w:lsdException w:name="heading 8" w:uiPriority="9" w:qFormat="1"/>
+    <w:lsdException w:name="heading 9" w:uiPriority="9" w:qFormat="1"/>
+    <w:lsdException w:name="toc 1" w:uiPriority="39"/>
+    <w:lsdException w:name="toc 2" w:uiPriority="39"/>
+    <w:lsdException w:name="toc 3" w:uiPriority="39"/>
+    <w:lsdException w:name="toc 4" w:uiPriority="39"/>
+    <w:lsdException w:name="toc 5" w:uiPriority="39"/>
+    <w:lsdException w:name="toc 6" w:uiPriority="39"/>
+    <w:lsdException w:name="toc 7" w:uiPriority="39"/>
+    <w:lsdException w:name="toc 8" w:uiPriority="39"/>
+    <w:lsdException w:name="toc 9" w:uiPriority="39"/>
+    <w:lsdException w:name="caption" w:uiPriority="35" w:qFormat="1"/>
+    <w:lsdException w:name="Title" w:semiHidden="0" w:uiPriority="10" w:unhideWhenUsed="0" w:qFormat="1"/>
+    <w:lsdException w:name="Default Paragraph Font" w:uiPriority="1"/>
+    <w:lsdException w:name="Subtitle" w:semiHidden="0" w:uiPriority="11" w:unhideWhenUsed="0" w:qFormat="1"/>
+    <w:lsdException w:name="Strong" w:semiHidden="0" w:uiPriority="22" w:unhideWhenUsed="0" w:qFormat="1"/>
+    <w:lsdException w:name="Emphasis" w:semiHidden="0" w:uiPriority="20" w:unhideWhenUsed="0" w:qFormat="1"/>
+    <w:lsdException w:name="Table Grid" w:semiHidden="0" w:uiPriority="59" w:unhideWhenUsed="0"/>
+    <w:lsdException w:name="Placeholder Text" w:unhideWhenUsed="0"/>
+    <w:lsdException w:name="No Spacing" w:semiHidden="0" w:uiPriority="1" w:unhideWhenUsed="0" w:qFormat="1"/>
+    <w:lsdException w:name="Light Shading" w:semiHidden="0" w:uiPriority="60" w:unhideWhenUsed="0"/>
+    <w:lsdException w:name="Light List" w:semiHidden="0" w:uiPriority="61" w:unhideWhenUsed="0"/>
+    <w:lsdException w:name="Light Grid" w:semiHidden="0" w:uiPriority="62" w:unhideWhenUsed="0"/>
+    <w:lsdException w:name="Medium Shading 1" w:semiHidden="0" w:uiPriority="63" w:unhideWhenUsed="0"/>
+    <w:lsdException w:name="Medium Shading 2" w:semiHidden="0" w:uiPriority="64" w:unhideWhenUsed="0"/>
+    <w:lsdException w:name="Medium List 1" w:semiHidden="0" w:uiPriority="65" w:unhideWhenUsed="0"/>
+    <w:lsdException w:name="Medium List 2" w:semiHidden="0" w:uiPriority="66" w:unhideWhenUsed="0"/>
+    <w:lsdException w:name="Medium Grid 1" w:semiHidden="0" w:uiPriority="67" w:unhideWhenUsed="0"/>
+    <w:lsdException w:name="Medium Grid 2" w:semiHidden="0" w:uiPriority="68" w:unhideWhenUsed="0"/>
+    <w:lsdException w:name="Medium Grid 3" w:semiHidden="0" w:uiPriority="69" w:unhideWhenUsed="0"/>
+    <w:lsdException w:name="Dark List" w:semiHidden="0" w:uiPriority="70" w:unhideWhenUsed="0"/>
+    <w:lsdException w:name="Colorful Shading" w:semiHidden="0" w:uiPriority="71" w:unhideWhenUsed="0"/>
+    <w:lsdException w:name="Colorful List" w:semiHidden="0" w:uiPriority="72" w:unhideWhenUsed="0"/>
+    <w:lsdException w:name="Colorful Grid" w:semiHidden="0" w:uiPriority="73" w:unhideWhenUsed="0"/>
+    <w:lsdException w:name="Light Shading Accent 1" w:semiHidden="0" w:uiPriority="60" w:unhideWhenUsed="0"/>
+    <w:lsdException w:name="Light List Accent 1" w:semiHidden="0" w:uiPriority="61" w:unhideWhenUsed="0"/>
+    <w:lsdException w:name="Light Grid Accent 1" w:semiHidden="0" w:uiPriority="62" w:unhideWhenUsed="0"/>
+    <w:lsdException w:name="Medium Shading 1 Accent 1" w:semiHidden="0" w:uiPriority="63" w:unhideWhenUsed="0"/>
+    <w:lsdException w:name="Medium Shading 2 Accent 1" w:semiHidden="0" w:uiPriority="64" w:unhideWhenUsed="0"/>
+    <w:lsdException w:name="Medium List 1 Accent 1" w:semiHidden="0" w:uiPriority="65" w:unhideWhenUsed="0"/>
+    <w:lsdException w:name="Revision" w:unhideWhenUsed="0"/>
+    <w:lsdException w:name="List Paragraph" w:semiHidden="0" w:uiPriority="34" w:unhideWhenUsed="0" w:qFormat="1"/>
+    <w:lsdException w:name="Quote" w:semiHidden="0" w:uiPriority="29" w:unhideWhenUsed="0" w:qFormat="1"/>
+    <w:lsdException w:name="Intense Quote" w:semiHidden="0" w:uiPriority="30" w:unhideWhenUsed="0" w:qFormat="1"/>
+    <w:lsdException w:name="Medium List 2 Accent 1" w:semiHidden="0" w:uiPriority="66" w:unhideWhenUsed="0"/>
+    <w:lsdException w:name="Medium Grid 1 Accent 1" w:semiHidden="0" w:uiPriority="67" w:unhideWhenUsed="0"/>
+    <w:lsdException w:name="Medium Grid 2 Accent 1" w:semiHidden="0" w:uiPriority="68" w:unhideWhenUsed="0"/>
+    <w:lsdException w:name="Medium Grid 3 Accent 1" w:semiHidden="0" w:uiPriority="69" w:unhideWhenUsed="0"/>
+    <w:lsdException w:name="Dark List Accent 1" w:semiHidden="0" w:uiPriority="70" w:unhideWhenUsed="0"/>
+    <w:lsdException w:name="Colorful Shading Accent 1" w:semiHidden="0" w:uiPriority="71" w:unhideWhenUsed="0"/>
+    <w:lsdException w:name="Colorful List Accent 1" w:semiHidden="0" w:uiPriority="72" w:unhideWhenUsed="0"/>
+    <w:lsdException w:name="Colorful Grid Accent 1" w:semiHidden="0" w:uiPriority="73" w:unhideWhenUsed="0"/>
+    <w:lsdException w:name="Light Shading Accent 2" w:semiHidden="0" w:uiPriority="60" w:unhideWhenUsed="0"/>
+    <w:lsdException w:name="Light List Accent 2" w:semiHidden="0" w:uiPriority="61" w:unhideWhenUsed="0"/>
+    <w:lsdException w:name="Light Grid Accent 2" w:semiHidden="0" w:uiPriority="62" w:unhideWhenUsed="0"/>
+    <w:lsdException w:name="Medium Shading 1 Accent 2" w:semiHidden="0" w:uiPriority="63" w:unhideWhenUsed="0"/>
+    <w:lsdException w:name="Medium Shading 2 Accent 2" w:semiHidden="0" w:uiPriority="64" w:unhideWhenUsed="0"/>
+    <w:lsdException w:name="Medium List 1 Accent 2" w:semiHidden="0" w:uiPriority="65" w:unhideWhenUsed="0"/>
+    <w:lsdException w:name="Medium List 2 Accent 2" w:semiHidden="0" w:uiPriority="66" w:unhideWhenUsed="0"/>
+    <w:lsdException w:name="Medium Grid 1 Accent 2" w:semiHidden="0" w:uiPriority="67" w:unhideWhenUsed="0"/>
+    <w:lsdException w:name="Medium Grid 2 Accent 2" w:semiHidden="0" w:uiPriority="68" w:unhideWhenUsed="0"/>
+    <w:lsdException w:name="Medium Grid 3 Accent 2" w:semiHidden="0" w:uiPriority="69" w:unhideWhenUsed="0"/>
+    <w:lsdException w:name="Dark List Accent 2" w:semiHidden="0" w:uiPriority="70" w:unhideWhenUsed="0"/>
+    <w:lsdException w:name="Colorful Shading Accent 2" w:semiHidden="0" w:uiPriority="71" w:unhideWhenUsed="0"/>
+    <w:lsdException w:name="Colorful List Accent 2" w:semiHidden="0" w:uiPriority="72" w:unhideWhenUsed="0"/>
+    <w:lsdException w:name="Colorful Grid Accent 2" w:semiHidden="0" w:uiPriority="73" w:unhideWhenUsed="0"/>
+    <w:lsdException w:name="Light Shading Accent 3" w:semiHidden="0" w:uiPriority="60" w:unhideWhenUsed="0"/>
+    <w:lsdException w:name="Light List Accent 3" w:semiHidden="0" w:uiPriority="61" w:unhideWhenUsed="0"/>
+    <w:lsdException w:name="Light Grid Accent 3" w:semiHidden="0" w:uiPriority="62" w:unhideWhenUsed="0"/>
+    <w:lsdException w:name="Medium Shading 1 Accent 3" w:semiHidden="0" w:uiPriority="63" w:unhideWhenUsed="0"/>
+    <w:lsdException w:name="Medium Shading 2 Accent 3" w:semiHidden="0" w:uiPriority="64" w:unhideWhenUsed="0"/>
+    <w:lsdException w:name="Medium List 1 Accent 3" w:semiHidden="0" w:uiPriority="65" w:unhideWhenUsed="0"/>
+    <w:lsdException w:name="Medium List 2 Accent 3" w:semiHidden="0" w:uiPriority="66" w:unhideWhenUsed="0"/>
+    <w:lsdException w:name="Medium Grid 1 Accent 3" w:semiHidden="0" w:uiPriority="67" w:unhideWhenUsed="0"/>
+    <w:lsdException w:name="Medium Grid 2 Accent 3" w:semiHidden="0" w:uiPriority="68" w:unhideWhenUsed="0"/>
+    <w:lsdException w:name="Medium Grid 3 Accent 3" w:semiHidden="0" w:uiPriority="69" w:unhideWhenUsed="0"/>
+    <w:lsdException w:name="Dark List Accent 3" w:semiHidden="0" w:uiPriority="70" w:unhideWhenUsed="0"/>
+    <w:lsdException w:name="Colorful Shading Accent 3" w:semiHidden="0" w:uiPriority="71" w:unhideWhenUsed="0"/>
+    <w:lsdException w:name="Colorful List Accent 3" w:semiHidden="0" w:uiPriority="72" w:unhideWhenUsed="0"/>
+    <w:lsdException w:name="Colorful Grid Accent 3" w:semiHidden="0" w:uiPriority="73" w:unhideWhenUsed="0"/>
+    <w:lsdException w:name="Light Shading Accent 4" w:semiHidden="0" w:uiPriority="60" w:unhideWhenUsed="0"/>
+    <w:lsdException w:name="Light List Accent 4" w:semiHidden="0" w:uiPriority="61" w:unhideWhenUsed="0"/>
+    <w:lsdException w:name="Light Grid Accent 4" w:semiHidden="0" w:uiPriority="62" w:unhideWhenUsed="0"/>
+    <w:lsdException w:name="Medium Shading 1 Accent 4" w:semiHidden="0" w:uiPriority="63" w:unhideWhenUsed="0"/>
+    <w:lsdException w:name="Medium Shading 2 Accent 4" w:semiHidden="0" w:uiPriority="64" w:unhideWhenUsed="0"/>
+    <w:lsdException w:name="Medium List 1 Accent 4" w:semiHidden="0" w:uiPriority="65" w:unhideWhenUsed="0"/>
+    <w:lsdException w:name="Medium List 2 Accent 4" w:semiHidden="0" w:uiPriority="66" w:unhideWhenUsed="0"/>
+    <w:lsdException w:name="Medium Grid 1 Accent 4" w:semiHidden="0" w:uiPriority="67" w:unhideWhenUsed="0"/>
+    <w:lsdException w:name="Medium Grid 2 Accent 4" w:semiHidden="0" w:uiPriority="68" w:unhideWhenUsed="0"/>
+    <w:lsdException w:name="Medium Grid 3 Accent 4" w:semiHidden="0" w:uiPriority="69" w:unhideWhenUsed="0"/>
+    <w:lsdException w:name="Dark List Accent 4" w:semiHidden="0" w:uiPriority="70" w:unhideWhenUsed="0"/>
+    <w:lsdException w:name="Colorful Shading Accent 4" w:semiHidden="0" w:uiPriority="71" w:unhideWhenUsed="0"/>
+    <w:lsdException w:name="Colorful List Accent 4" w:semiHidden="0" w:uiPriority="72" w:unhideWhenUsed="0"/>
+    <w:lsdException w:name="Colorful Grid Accent 4" w:semiHidden="0" w:uiPriority="73" w:unhideWhenUsed="0"/>
+    <w:lsdException w:name="Light Shading Accent 5" w:semiHidden="0" w:uiPriority="60" w:unhideWhenUsed="0"/>
+    <w:lsdException w:name="Light List Accent 5" w:semiHidden="0" w:uiPriority="61" w:unhideWhenUsed="0"/>
+    <w:lsdException w:name="Light Grid Accent 5" w:semiHidden="0" w:uiPriority="62" w:unhideWhenUsed="0"/>
+    <w:lsdException w:name="Medium Shading 1 Accent 5" w:semiHidden="0" w:uiPriority="63" w:unhideWhenUsed="0"/>
+    <w:lsdException w:name="Medium Shading 2 Accent 5" w:semiHidden="0" w:uiPriority="64" w:unhideWhenUsed="0"/>
+    <w:lsdException w:name="Medium List 1 Accent 5" w:semiHidden="0" w:uiPriority="65" w:unhideWhenUsed="0"/>
+    <w:lsdException w:name="Medium List 2 Accent 5" w:semiHidden="0" w:uiPriority="66" w:unhideWhenUsed="0"/>
+    <w:lsdException w:name="Medium Grid 1 Accent 5" w:semiHidden="0" w:uiPriority="67" w:unhideWhenUsed="0"/>
+    <w:lsdException w:name="Medium Grid 2 Accent 5" w:semiHidden="0" w:uiPriority="68" w:unhideWhenUsed="0"/>
+    <w:lsdException w:name="Medium Grid 3 Accent 5" w:semiHidden="0" w:uiPriority="69" w:unhideWhenUsed="0"/>
+    <w:lsdException w:name="Dark List Accent 5" w:semiHidden="0" w:uiPriority="70" w:unhideWhenUsed="0"/>
+    <w:lsdException w:name="Colorful Shading Accent 5" w:semiHidden="0" w:uiPriority="71" w:unhideWhenUsed="0"/>
+    <w:lsdException w:name="Colorful List Accent 5" w:semiHidden="0" w:uiPriority="72" w:unhideWhenUsed="0"/>
+    <w:lsdException w:name="Colorful Grid Accent 5" w:semiHidden="0" w:uiPriority="73" w:unhideWhenUsed="0"/>
+    <w:lsdException w:name="Light Shading Accent 6" w:semiHidden="0" w:uiPriority="60" w:unhideWhenUsed="0"/>
+    <w:lsdException w:name="Light List Accent 6" w:semiHidden="0" w:uiPriority="61" w:unhideWhenUsed="0"/>
+    <w:lsdException w:name="Light Grid Accent 6" w:semiHidden="0" w:uiPriority="62" w:unhideWhenUsed="0"/>
+    <w:lsdException w:name="Medium Shading 1 Accent 6" w:semiHidden="0" w:uiPriority="63" w:unhideWhenUsed="0"/>
+    <w:lsdException w:name="Medium Shading 2 Accent 6" w:semiHidden="0" w:uiPriority="64" w:unhideWhenUsed="0"/>
+    <w:lsdException w:name="Medium List 1 Accent 6" w:semiHidden="0" w:uiPriority="65" w:unhideWhenUsed="0"/>
+    <w:lsdException w:name="Medium List 2 Accent 6" w:semiHidden="0" w:uiPriority="66" w:unhideWhenUsed="0"/>
+    <w:lsdException w:name="Medium Grid 1 Accent 6" w:semiHidden="0" w:uiPriority="67" w:unhideWhenUsed="0"/>
+    <w:lsdException w:name="Medium Grid 2 Accent 6" w:semiHidden="0" w:uiPriority="68" w:unhideWhenUsed="0"/>
+    <w:lsdException w:name="Medium Grid 3 Accent 6" w:semiHidden="0" w:uiPriority="69" w:unhideWhenUsed="0"/>
+    <w:lsdException w:name="Dark List Accent 6" w:semiHidden="0" w:uiPriority="70" w:unhideWhenUsed="0"/>
+    <w:lsdException w:name="Colorful Shading Accent 6" w:semiHidden="0" w:uiPriority="71" w:unhideWhenUsed="0"/>
+    <w:lsdException w:name="Colorful List Accent 6" w:semiHidden="0" w:uiPriority="72" w:unhideWhenUsed="0"/>
+    <w:lsdException w:name="Colorful Grid Accent 6" w:semiHidden="0" w:uiPriority="73" w:unhideWhenUsed="0"/>
+    <w:lsdException w:name="Subtle Emphasis" w:semiHidden="0" w:uiPriority="19" w:unhideWhenUsed="0" w:qFormat="1"/>
+    <w:lsdException w:name="Intense Emphasis" w:semiHidden="0" w:uiPriority="21" w:unhideWhenUsed="0" w:qFormat="1"/>
+    <w:lsdException w:name="Subtle Reference" w:semiHidden="0" w:uiPriority="31" w:unhideWhenUsed="0" w:qFormat="1"/>
+    <w:lsdException w:name="Intense Reference" w:semiHidden="0" w:uiPriority="32" w:unhideWhenUsed="0" w:qFormat="1"/>
+    <w:lsdException w:name="Book Title" w:semiHidden="0" w:uiPriority="33" w:unhideWhenUsed="0" w:qFormat="1"/>
+    <w:lsdException w:name="Bibliography" w:uiPriority="37"/>
+    <w:lsdException w:name="TOC Heading" w:uiPriority="39" w:qFormat="1"/>
+  </w:latentStyles>
+  <w:style w:type="paragraph" w:default="1" w:styleId="Standard">
     <w:name w:val="Normal"/>
-    <w:next w:val="Normal"/>
     <w:pPr>
-      <w:keepNext w:val="0"/>
-      <w:keepLines w:val="0"/>
-      <w:pageBreakBefore w:val="0"/>
-      <w:widowControl w:val="1"/>
-      <w:shd w:val="clear" w:color="auto" w:fill="auto"/>
-      <w:suppressAutoHyphens w:val="0"/>
-      <w:bidi w:val="0"/>
-      <w:spacing w:before="0" w:after="200" w:line="276" w:lineRule="auto"/>
-      <w:ind w:left="0" w:right="0" w:firstLine="0"/>
-      <w:jc w:val="left"/>
-      <w:outlineLvl w:val="9"/>
+      <w:spacing w:after="200" w:line="276" w:lineRule="auto"/>
     </w:pPr>
     <w:rPr>
-      <w:rFonts w:ascii="Calibri" w:cs="Calibri" w:hAnsi="Calibri" w:eastAsia="Calibri"/>
-      <w:b w:val="0"/>
-      <w:bCs w:val="0"/>
-      <w:i w:val="0"/>
-      <w:iCs w:val="0"/>
-      <w:caps w:val="0"/>
-      <w:smallCaps w:val="0"/>
-      <w:strike w:val="0"/>
-      <w:dstrike w:val="0"/>
-      <w:outline w:val="0"/>
+      <w:rFonts w:ascii="Calibri" w:eastAsia="Calibri" w:hAnsi="Calibri" w:cs="Calibri"/>
       <w:color w:val="000000"/>
-      <w:spacing w:val="0"/>
-      <w:kern w:val="0"/>
-      <w:position w:val="0"/>
       <w:sz w:val="22"/>
       <w:szCs w:val="22"/>
-      <w:u w:val="none" w:color="000000"/>
-      <w:vertAlign w:val="baseline"/>
-      <w:lang w:val="de-DE" w:eastAsia="en-US" w:bidi="ar-SA"/>
+      <w:u w:color="000000"/>
+      <w:lang w:eastAsia="en-US"/>
     </w:rPr>
   </w:style>
-  <w:style w:type="character" w:default="1" w:styleId="Default Paragraph Font">
+  <w:style w:type="character" w:default="1" w:styleId="Absatz-Standardschriftart">
     <w:name w:val="Default Paragraph Font"/>
-    <w:next w:val="Default Paragraph Font"/>
+    <w:uiPriority w:val="1"/>
+    <w:semiHidden/>
+    <w:unhideWhenUsed/>
+  </w:style>
+  <w:style w:type="table" w:default="1" w:styleId="NormaleTabelle">
+    <w:name w:val="Normal Table"/>
+    <w:uiPriority w:val="99"/>
+    <w:semiHidden/>
+    <w:unhideWhenUsed/>
+    <w:tblPr>
+      <w:tblInd w:w="0" w:type="dxa"/>
+      <w:tblCellMar>
+        <w:top w:w="0" w:type="dxa"/>
+        <w:left w:w="108" w:type="dxa"/>
+        <w:bottom w:w="0" w:type="dxa"/>
+        <w:right w:w="108" w:type="dxa"/>
+      </w:tblCellMar>
+    </w:tblPr>
+  </w:style>
+  <w:style w:type="numbering" w:default="1" w:styleId="KeineListe">
+    <w:name w:val="No List"/>
+    <w:uiPriority w:val="99"/>
+    <w:semiHidden/>
+    <w:unhideWhenUsed/>
   </w:style>
   <w:style w:type="character" w:styleId="Hyperlink">
     <w:name w:val="Hyperlink"/>
@@ -1818,136 +1858,335 @@
       <w:u w:val="single"/>
     </w:rPr>
   </w:style>
-  <w:style w:type="table" w:default="1" w:styleId="Table Normal">
+  <w:style w:type="table" w:customStyle="1" w:styleId="TableNormal">
     <w:name w:val="Table Normal"/>
-    <w:next w:val="Table Normal"/>
-    <w:pPr/>
     <w:tblPr>
       <w:tblInd w:w="0" w:type="dxa"/>
+      <w:tblCellMar>
+        <w:top w:w="0" w:type="dxa"/>
+        <w:left w:w="0" w:type="dxa"/>
+        <w:bottom w:w="0" w:type="dxa"/>
+        <w:right w:w="0" w:type="dxa"/>
+      </w:tblCellMar>
     </w:tblPr>
-    <w:trPr/>
-    <w:tcPr/>
-    <w:tblStylePr w:type="firstRow"/>
-    <w:tblStylePr w:type="lastRow"/>
-    <w:tblStylePr w:type="firstCol"/>
-    <w:tblStylePr w:type="lastCol"/>
-    <w:tblStylePr w:type="band1Vert"/>
-    <w:tblStylePr w:type="band2Vert"/>
-    <w:tblStylePr w:type="band1Horz"/>
-    <w:tblStylePr w:type="band2Horz"/>
-    <w:tblStylePr w:type="neCell"/>
-    <w:tblStylePr w:type="nwCell"/>
-    <w:tblStylePr w:type="seCell"/>
-    <w:tblStylePr w:type="swCell"/>
   </w:style>
-  <w:style w:type="numbering" w:default="1" w:styleId="No List">
-    <w:name w:val="No List"/>
-    <w:next w:val="No List"/>
-    <w:pPr/>
-  </w:style>
-  <w:style w:type="paragraph" w:styleId="Header &amp; Footer">
+  <w:style w:type="paragraph" w:customStyle="1" w:styleId="HeaderFooter">
     <w:name w:val="Header &amp; Footer"/>
-    <w:next w:val="Header &amp; Footer"/>
     <w:pPr>
-      <w:keepNext w:val="0"/>
-      <w:keepLines w:val="0"/>
-      <w:pageBreakBefore w:val="0"/>
-      <w:widowControl w:val="1"/>
-      <w:shd w:val="clear" w:color="auto" w:fill="auto"/>
       <w:tabs>
         <w:tab w:val="right" w:pos="9020"/>
       </w:tabs>
-      <w:suppressAutoHyphens w:val="0"/>
-      <w:bidi w:val="0"/>
-      <w:spacing w:before="0" w:after="0" w:line="240" w:lineRule="auto"/>
-      <w:ind w:left="0" w:right="0" w:firstLine="0"/>
-      <w:jc w:val="left"/>
-      <w:outlineLvl w:val="9"/>
     </w:pPr>
     <w:rPr>
-      <w:rFonts w:ascii="Helvetica" w:cs="Arial Unicode MS" w:hAnsi="Arial Unicode MS" w:eastAsia="Arial Unicode MS"/>
-      <w:b w:val="0"/>
-      <w:bCs w:val="0"/>
-      <w:i w:val="0"/>
-      <w:iCs w:val="0"/>
-      <w:caps w:val="0"/>
-      <w:smallCaps w:val="0"/>
-      <w:strike w:val="0"/>
-      <w:dstrike w:val="0"/>
-      <w:outline w:val="0"/>
+      <w:rFonts w:ascii="Helvetica" w:hAnsi="Arial Unicode MS" w:cs="Arial Unicode MS"/>
       <w:color w:val="000000"/>
-      <w:spacing w:val="0"/>
-      <w:kern w:val="0"/>
-      <w:position w:val="0"/>
       <w:sz w:val="24"/>
       <w:szCs w:val="24"/>
-      <w:u w:val="none"/>
-      <w:vertAlign w:val="baseline"/>
     </w:rPr>
   </w:style>
-  <w:style w:type="paragraph" w:styleId="List Paragraph">
+  <w:style w:type="paragraph" w:styleId="Listenabsatz">
     <w:name w:val="List Paragraph"/>
-    <w:next w:val="List Paragraph"/>
     <w:pPr>
-      <w:keepNext w:val="0"/>
-      <w:keepLines w:val="0"/>
-      <w:pageBreakBefore w:val="0"/>
-      <w:widowControl w:val="1"/>
-      <w:shd w:val="clear" w:color="auto" w:fill="auto"/>
-      <w:suppressAutoHyphens w:val="0"/>
-      <w:bidi w:val="0"/>
-      <w:spacing w:before="0" w:after="200" w:line="276" w:lineRule="auto"/>
-      <w:ind w:left="720" w:right="0" w:firstLine="0"/>
-      <w:jc w:val="left"/>
-      <w:outlineLvl w:val="9"/>
+      <w:spacing w:after="200" w:line="276" w:lineRule="auto"/>
+      <w:ind w:left="720"/>
     </w:pPr>
     <w:rPr>
-      <w:rFonts w:ascii="Calibri" w:cs="Calibri" w:hAnsi="Calibri" w:eastAsia="Calibri"/>
-      <w:b w:val="0"/>
-      <w:bCs w:val="0"/>
-      <w:i w:val="0"/>
-      <w:iCs w:val="0"/>
-      <w:caps w:val="0"/>
-      <w:smallCaps w:val="0"/>
-      <w:strike w:val="0"/>
-      <w:dstrike w:val="0"/>
-      <w:outline w:val="0"/>
+      <w:rFonts w:ascii="Calibri" w:eastAsia="Calibri" w:hAnsi="Calibri" w:cs="Calibri"/>
       <w:color w:val="000000"/>
-      <w:spacing w:val="0"/>
-      <w:kern w:val="0"/>
-      <w:position w:val="0"/>
       <w:sz w:val="22"/>
       <w:szCs w:val="22"/>
-      <w:u w:val="none" w:color="000000"/>
-      <w:vertAlign w:val="baseline"/>
-      <w:lang w:val="de-DE"/>
+      <w:u w:color="000000"/>
     </w:rPr>
   </w:style>
-  <w:style w:type="numbering" w:styleId="List 0">
+  <w:style w:type="numbering" w:customStyle="1" w:styleId="List0">
     <w:name w:val="List 0"/>
-    <w:basedOn w:val="Imported Style 1"/>
-    <w:next w:val="List 0"/>
+    <w:basedOn w:val="ImportedStyle1"/>
     <w:pPr>
       <w:numPr>
-        <w:numId w:val="1"/>
+        <w:numId w:val="7"/>
       </w:numPr>
     </w:pPr>
   </w:style>
-  <w:style w:type="numbering" w:styleId="Imported Style 1">
+  <w:style w:type="numbering" w:customStyle="1" w:styleId="ImportedStyle1">
     <w:name w:val="Imported Style 1"/>
-    <w:next w:val="Imported Style 1"/>
+  </w:style>
+  <w:style w:type="numbering" w:customStyle="1" w:styleId="Dash">
+    <w:name w:val="Dash"/>
     <w:pPr>
       <w:numPr>
-        <w:numId w:val="2"/>
+        <w:numId w:val="10"/>
       </w:numPr>
     </w:pPr>
   </w:style>
-  <w:style w:type="numbering" w:styleId="Dash">
-    <w:name w:val="Dash"/>
-    <w:next w:val="Dash"/>
+</w:styles>
+</file>
+
+<file path=word/stylesWithEffects.xml><?xml version="1.0" encoding="utf-8"?>
+<w:styles xmlns:wpc="http://schemas.microsoft.com/office/word/2010/wordprocessingCanvas" xmlns:mc="http://schemas.openxmlformats.org/markup-compatibility/2006" xmlns:o="urn:schemas-microsoft-com:office:office" xmlns:r="http://schemas.openxmlformats.org/officeDocument/2006/relationships" xmlns:m="http://schemas.openxmlformats.org/officeDocument/2006/math" xmlns:v="urn:schemas-microsoft-com:vml" xmlns:wp14="http://schemas.microsoft.com/office/word/2010/wordprocessingDrawing" xmlns:wp="http://schemas.openxmlformats.org/drawingml/2006/wordprocessingDrawing" xmlns:w10="urn:schemas-microsoft-com:office:word" xmlns:w="http://schemas.openxmlformats.org/wordprocessingml/2006/main" xmlns:w14="http://schemas.microsoft.com/office/word/2010/wordml" xmlns:wpg="http://schemas.microsoft.com/office/word/2010/wordprocessingGroup" xmlns:wpi="http://schemas.microsoft.com/office/word/2010/wordprocessingInk" xmlns:wne="http://schemas.microsoft.com/office/word/2006/wordml" xmlns:wps="http://schemas.microsoft.com/office/word/2010/wordprocessingShape" mc:Ignorable="w14 wp14">
+  <w:docDefaults>
+    <w:rPrDefault>
+      <w:rPr>
+        <w:rFonts w:ascii="Times New Roman" w:eastAsia="Arial Unicode MS" w:hAnsi="Times New Roman" w:cs="Times New Roman"/>
+        <w:bdr w:val="nil"/>
+        <w:lang w:val="de-DE" w:eastAsia="de-DE" w:bidi="ar-SA"/>
+      </w:rPr>
+    </w:rPrDefault>
+    <w:pPrDefault>
+      <w:pPr>
+        <w:pBdr>
+          <w:top w:val="nil"/>
+          <w:left w:val="nil"/>
+          <w:bottom w:val="nil"/>
+          <w:right w:val="nil"/>
+          <w:between w:val="nil"/>
+          <w:bar w:val="nil"/>
+        </w:pBdr>
+      </w:pPr>
+    </w:pPrDefault>
+  </w:docDefaults>
+  <w:latentStyles w:defLockedState="0" w:defUIPriority="99" w:defSemiHidden="1" w:defUnhideWhenUsed="1" w:defQFormat="0" w:count="267">
+    <w:lsdException w:name="Normal" w:semiHidden="0" w:uiPriority="0" w:unhideWhenUsed="0" w:qFormat="1"/>
+    <w:lsdException w:name="heading 1" w:semiHidden="0" w:uiPriority="9" w:unhideWhenUsed="0" w:qFormat="1"/>
+    <w:lsdException w:name="heading 2" w:uiPriority="9" w:qFormat="1"/>
+    <w:lsdException w:name="heading 3" w:uiPriority="9" w:qFormat="1"/>
+    <w:lsdException w:name="heading 4" w:uiPriority="9" w:qFormat="1"/>
+    <w:lsdException w:name="heading 5" w:uiPriority="9" w:qFormat="1"/>
+    <w:lsdException w:name="heading 6" w:uiPriority="9" w:qFormat="1"/>
+    <w:lsdException w:name="heading 7" w:uiPriority="9" w:qFormat="1"/>
+    <w:lsdException w:name="heading 8" w:uiPriority="9" w:qFormat="1"/>
+    <w:lsdException w:name="heading 9" w:uiPriority="9" w:qFormat="1"/>
+    <w:lsdException w:name="toc 1" w:uiPriority="39"/>
+    <w:lsdException w:name="toc 2" w:uiPriority="39"/>
+    <w:lsdException w:name="toc 3" w:uiPriority="39"/>
+    <w:lsdException w:name="toc 4" w:uiPriority="39"/>
+    <w:lsdException w:name="toc 5" w:uiPriority="39"/>
+    <w:lsdException w:name="toc 6" w:uiPriority="39"/>
+    <w:lsdException w:name="toc 7" w:uiPriority="39"/>
+    <w:lsdException w:name="toc 8" w:uiPriority="39"/>
+    <w:lsdException w:name="toc 9" w:uiPriority="39"/>
+    <w:lsdException w:name="caption" w:uiPriority="35" w:qFormat="1"/>
+    <w:lsdException w:name="Title" w:semiHidden="0" w:uiPriority="10" w:unhideWhenUsed="0" w:qFormat="1"/>
+    <w:lsdException w:name="Default Paragraph Font" w:uiPriority="1"/>
+    <w:lsdException w:name="Subtitle" w:semiHidden="0" w:uiPriority="11" w:unhideWhenUsed="0" w:qFormat="1"/>
+    <w:lsdException w:name="Strong" w:semiHidden="0" w:uiPriority="22" w:unhideWhenUsed="0" w:qFormat="1"/>
+    <w:lsdException w:name="Emphasis" w:semiHidden="0" w:uiPriority="20" w:unhideWhenUsed="0" w:qFormat="1"/>
+    <w:lsdException w:name="Table Grid" w:semiHidden="0" w:uiPriority="59" w:unhideWhenUsed="0"/>
+    <w:lsdException w:name="Placeholder Text" w:unhideWhenUsed="0"/>
+    <w:lsdException w:name="No Spacing" w:semiHidden="0" w:uiPriority="1" w:unhideWhenUsed="0" w:qFormat="1"/>
+    <w:lsdException w:name="Light Shading" w:semiHidden="0" w:uiPriority="60" w:unhideWhenUsed="0"/>
+    <w:lsdException w:name="Light List" w:semiHidden="0" w:uiPriority="61" w:unhideWhenUsed="0"/>
+    <w:lsdException w:name="Light Grid" w:semiHidden="0" w:uiPriority="62" w:unhideWhenUsed="0"/>
+    <w:lsdException w:name="Medium Shading 1" w:semiHidden="0" w:uiPriority="63" w:unhideWhenUsed="0"/>
+    <w:lsdException w:name="Medium Shading 2" w:semiHidden="0" w:uiPriority="64" w:unhideWhenUsed="0"/>
+    <w:lsdException w:name="Medium List 1" w:semiHidden="0" w:uiPriority="65" w:unhideWhenUsed="0"/>
+    <w:lsdException w:name="Medium List 2" w:semiHidden="0" w:uiPriority="66" w:unhideWhenUsed="0"/>
+    <w:lsdException w:name="Medium Grid 1" w:semiHidden="0" w:uiPriority="67" w:unhideWhenUsed="0"/>
+    <w:lsdException w:name="Medium Grid 2" w:semiHidden="0" w:uiPriority="68" w:unhideWhenUsed="0"/>
+    <w:lsdException w:name="Medium Grid 3" w:semiHidden="0" w:uiPriority="69" w:unhideWhenUsed="0"/>
+    <w:lsdException w:name="Dark List" w:semiHidden="0" w:uiPriority="70" w:unhideWhenUsed="0"/>
+    <w:lsdException w:name="Colorful Shading" w:semiHidden="0" w:uiPriority="71" w:unhideWhenUsed="0"/>
+    <w:lsdException w:name="Colorful List" w:semiHidden="0" w:uiPriority="72" w:unhideWhenUsed="0"/>
+    <w:lsdException w:name="Colorful Grid" w:semiHidden="0" w:uiPriority="73" w:unhideWhenUsed="0"/>
+    <w:lsdException w:name="Light Shading Accent 1" w:semiHidden="0" w:uiPriority="60" w:unhideWhenUsed="0"/>
+    <w:lsdException w:name="Light List Accent 1" w:semiHidden="0" w:uiPriority="61" w:unhideWhenUsed="0"/>
+    <w:lsdException w:name="Light Grid Accent 1" w:semiHidden="0" w:uiPriority="62" w:unhideWhenUsed="0"/>
+    <w:lsdException w:name="Medium Shading 1 Accent 1" w:semiHidden="0" w:uiPriority="63" w:unhideWhenUsed="0"/>
+    <w:lsdException w:name="Medium Shading 2 Accent 1" w:semiHidden="0" w:uiPriority="64" w:unhideWhenUsed="0"/>
+    <w:lsdException w:name="Medium List 1 Accent 1" w:semiHidden="0" w:uiPriority="65" w:unhideWhenUsed="0"/>
+    <w:lsdException w:name="Revision" w:unhideWhenUsed="0"/>
+    <w:lsdException w:name="List Paragraph" w:semiHidden="0" w:uiPriority="34" w:unhideWhenUsed="0" w:qFormat="1"/>
+    <w:lsdException w:name="Quote" w:semiHidden="0" w:uiPriority="29" w:unhideWhenUsed="0" w:qFormat="1"/>
+    <w:lsdException w:name="Intense Quote" w:semiHidden="0" w:uiPriority="30" w:unhideWhenUsed="0" w:qFormat="1"/>
+    <w:lsdException w:name="Medium List 2 Accent 1" w:semiHidden="0" w:uiPriority="66" w:unhideWhenUsed="0"/>
+    <w:lsdException w:name="Medium Grid 1 Accent 1" w:semiHidden="0" w:uiPriority="67" w:unhideWhenUsed="0"/>
+    <w:lsdException w:name="Medium Grid 2 Accent 1" w:semiHidden="0" w:uiPriority="68" w:unhideWhenUsed="0"/>
+    <w:lsdException w:name="Medium Grid 3 Accent 1" w:semiHidden="0" w:uiPriority="69" w:unhideWhenUsed="0"/>
+    <w:lsdException w:name="Dark List Accent 1" w:semiHidden="0" w:uiPriority="70" w:unhideWhenUsed="0"/>
+    <w:lsdException w:name="Colorful Shading Accent 1" w:semiHidden="0" w:uiPriority="71" w:unhideWhenUsed="0"/>
+    <w:lsdException w:name="Colorful List Accent 1" w:semiHidden="0" w:uiPriority="72" w:unhideWhenUsed="0"/>
+    <w:lsdException w:name="Colorful Grid Accent 1" w:semiHidden="0" w:uiPriority="73" w:unhideWhenUsed="0"/>
+    <w:lsdException w:name="Light Shading Accent 2" w:semiHidden="0" w:uiPriority="60" w:unhideWhenUsed="0"/>
+    <w:lsdException w:name="Light List Accent 2" w:semiHidden="0" w:uiPriority="61" w:unhideWhenUsed="0"/>
+    <w:lsdException w:name="Light Grid Accent 2" w:semiHidden="0" w:uiPriority="62" w:unhideWhenUsed="0"/>
+    <w:lsdException w:name="Medium Shading 1 Accent 2" w:semiHidden="0" w:uiPriority="63" w:unhideWhenUsed="0"/>
+    <w:lsdException w:name="Medium Shading 2 Accent 2" w:semiHidden="0" w:uiPriority="64" w:unhideWhenUsed="0"/>
+    <w:lsdException w:name="Medium List 1 Accent 2" w:semiHidden="0" w:uiPriority="65" w:unhideWhenUsed="0"/>
+    <w:lsdException w:name="Medium List 2 Accent 2" w:semiHidden="0" w:uiPriority="66" w:unhideWhenUsed="0"/>
+    <w:lsdException w:name="Medium Grid 1 Accent 2" w:semiHidden="0" w:uiPriority="67" w:unhideWhenUsed="0"/>
+    <w:lsdException w:name="Medium Grid 2 Accent 2" w:semiHidden="0" w:uiPriority="68" w:unhideWhenUsed="0"/>
+    <w:lsdException w:name="Medium Grid 3 Accent 2" w:semiHidden="0" w:uiPriority="69" w:unhideWhenUsed="0"/>
+    <w:lsdException w:name="Dark List Accent 2" w:semiHidden="0" w:uiPriority="70" w:unhideWhenUsed="0"/>
+    <w:lsdException w:name="Colorful Shading Accent 2" w:semiHidden="0" w:uiPriority="71" w:unhideWhenUsed="0"/>
+    <w:lsdException w:name="Colorful List Accent 2" w:semiHidden="0" w:uiPriority="72" w:unhideWhenUsed="0"/>
+    <w:lsdException w:name="Colorful Grid Accent 2" w:semiHidden="0" w:uiPriority="73" w:unhideWhenUsed="0"/>
+    <w:lsdException w:name="Light Shading Accent 3" w:semiHidden="0" w:uiPriority="60" w:unhideWhenUsed="0"/>
+    <w:lsdException w:name="Light List Accent 3" w:semiHidden="0" w:uiPriority="61" w:unhideWhenUsed="0"/>
+    <w:lsdException w:name="Light Grid Accent 3" w:semiHidden="0" w:uiPriority="62" w:unhideWhenUsed="0"/>
+    <w:lsdException w:name="Medium Shading 1 Accent 3" w:semiHidden="0" w:uiPriority="63" w:unhideWhenUsed="0"/>
+    <w:lsdException w:name="Medium Shading 2 Accent 3" w:semiHidden="0" w:uiPriority="64" w:unhideWhenUsed="0"/>
+    <w:lsdException w:name="Medium List 1 Accent 3" w:semiHidden="0" w:uiPriority="65" w:unhideWhenUsed="0"/>
+    <w:lsdException w:name="Medium List 2 Accent 3" w:semiHidden="0" w:uiPriority="66" w:unhideWhenUsed="0"/>
+    <w:lsdException w:name="Medium Grid 1 Accent 3" w:semiHidden="0" w:uiPriority="67" w:unhideWhenUsed="0"/>
+    <w:lsdException w:name="Medium Grid 2 Accent 3" w:semiHidden="0" w:uiPriority="68" w:unhideWhenUsed="0"/>
+    <w:lsdException w:name="Medium Grid 3 Accent 3" w:semiHidden="0" w:uiPriority="69" w:unhideWhenUsed="0"/>
+    <w:lsdException w:name="Dark List Accent 3" w:semiHidden="0" w:uiPriority="70" w:unhideWhenUsed="0"/>
+    <w:lsdException w:name="Colorful Shading Accent 3" w:semiHidden="0" w:uiPriority="71" w:unhideWhenUsed="0"/>
+    <w:lsdException w:name="Colorful List Accent 3" w:semiHidden="0" w:uiPriority="72" w:unhideWhenUsed="0"/>
+    <w:lsdException w:name="Colorful Grid Accent 3" w:semiHidden="0" w:uiPriority="73" w:unhideWhenUsed="0"/>
+    <w:lsdException w:name="Light Shading Accent 4" w:semiHidden="0" w:uiPriority="60" w:unhideWhenUsed="0"/>
+    <w:lsdException w:name="Light List Accent 4" w:semiHidden="0" w:uiPriority="61" w:unhideWhenUsed="0"/>
+    <w:lsdException w:name="Light Grid Accent 4" w:semiHidden="0" w:uiPriority="62" w:unhideWhenUsed="0"/>
+    <w:lsdException w:name="Medium Shading 1 Accent 4" w:semiHidden="0" w:uiPriority="63" w:unhideWhenUsed="0"/>
+    <w:lsdException w:name="Medium Shading 2 Accent 4" w:semiHidden="0" w:uiPriority="64" w:unhideWhenUsed="0"/>
+    <w:lsdException w:name="Medium List 1 Accent 4" w:semiHidden="0" w:uiPriority="65" w:unhideWhenUsed="0"/>
+    <w:lsdException w:name="Medium List 2 Accent 4" w:semiHidden="0" w:uiPriority="66" w:unhideWhenUsed="0"/>
+    <w:lsdException w:name="Medium Grid 1 Accent 4" w:semiHidden="0" w:uiPriority="67" w:unhideWhenUsed="0"/>
+    <w:lsdException w:name="Medium Grid 2 Accent 4" w:semiHidden="0" w:uiPriority="68" w:unhideWhenUsed="0"/>
+    <w:lsdException w:name="Medium Grid 3 Accent 4" w:semiHidden="0" w:uiPriority="69" w:unhideWhenUsed="0"/>
+    <w:lsdException w:name="Dark List Accent 4" w:semiHidden="0" w:uiPriority="70" w:unhideWhenUsed="0"/>
+    <w:lsdException w:name="Colorful Shading Accent 4" w:semiHidden="0" w:uiPriority="71" w:unhideWhenUsed="0"/>
+    <w:lsdException w:name="Colorful List Accent 4" w:semiHidden="0" w:uiPriority="72" w:unhideWhenUsed="0"/>
+    <w:lsdException w:name="Colorful Grid Accent 4" w:semiHidden="0" w:uiPriority="73" w:unhideWhenUsed="0"/>
+    <w:lsdException w:name="Light Shading Accent 5" w:semiHidden="0" w:uiPriority="60" w:unhideWhenUsed="0"/>
+    <w:lsdException w:name="Light List Accent 5" w:semiHidden="0" w:uiPriority="61" w:unhideWhenUsed="0"/>
+    <w:lsdException w:name="Light Grid Accent 5" w:semiHidden="0" w:uiPriority="62" w:unhideWhenUsed="0"/>
+    <w:lsdException w:name="Medium Shading 1 Accent 5" w:semiHidden="0" w:uiPriority="63" w:unhideWhenUsed="0"/>
+    <w:lsdException w:name="Medium Shading 2 Accent 5" w:semiHidden="0" w:uiPriority="64" w:unhideWhenUsed="0"/>
+    <w:lsdException w:name="Medium List 1 Accent 5" w:semiHidden="0" w:uiPriority="65" w:unhideWhenUsed="0"/>
+    <w:lsdException w:name="Medium List 2 Accent 5" w:semiHidden="0" w:uiPriority="66" w:unhideWhenUsed="0"/>
+    <w:lsdException w:name="Medium Grid 1 Accent 5" w:semiHidden="0" w:uiPriority="67" w:unhideWhenUsed="0"/>
+    <w:lsdException w:name="Medium Grid 2 Accent 5" w:semiHidden="0" w:uiPriority="68" w:unhideWhenUsed="0"/>
+    <w:lsdException w:name="Medium Grid 3 Accent 5" w:semiHidden="0" w:uiPriority="69" w:unhideWhenUsed="0"/>
+    <w:lsdException w:name="Dark List Accent 5" w:semiHidden="0" w:uiPriority="70" w:unhideWhenUsed="0"/>
+    <w:lsdException w:name="Colorful Shading Accent 5" w:semiHidden="0" w:uiPriority="71" w:unhideWhenUsed="0"/>
+    <w:lsdException w:name="Colorful List Accent 5" w:semiHidden="0" w:uiPriority="72" w:unhideWhenUsed="0"/>
+    <w:lsdException w:name="Colorful Grid Accent 5" w:semiHidden="0" w:uiPriority="73" w:unhideWhenUsed="0"/>
+    <w:lsdException w:name="Light Shading Accent 6" w:semiHidden="0" w:uiPriority="60" w:unhideWhenUsed="0"/>
+    <w:lsdException w:name="Light List Accent 6" w:semiHidden="0" w:uiPriority="61" w:unhideWhenUsed="0"/>
+    <w:lsdException w:name="Light Grid Accent 6" w:semiHidden="0" w:uiPriority="62" w:unhideWhenUsed="0"/>
+    <w:lsdException w:name="Medium Shading 1 Accent 6" w:semiHidden="0" w:uiPriority="63" w:unhideWhenUsed="0"/>
+    <w:lsdException w:name="Medium Shading 2 Accent 6" w:semiHidden="0" w:uiPriority="64" w:unhideWhenUsed="0"/>
+    <w:lsdException w:name="Medium List 1 Accent 6" w:semiHidden="0" w:uiPriority="65" w:unhideWhenUsed="0"/>
+    <w:lsdException w:name="Medium List 2 Accent 6" w:semiHidden="0" w:uiPriority="66" w:unhideWhenUsed="0"/>
+    <w:lsdException w:name="Medium Grid 1 Accent 6" w:semiHidden="0" w:uiPriority="67" w:unhideWhenUsed="0"/>
+    <w:lsdException w:name="Medium Grid 2 Accent 6" w:semiHidden="0" w:uiPriority="68" w:unhideWhenUsed="0"/>
+    <w:lsdException w:name="Medium Grid 3 Accent 6" w:semiHidden="0" w:uiPriority="69" w:unhideWhenUsed="0"/>
+    <w:lsdException w:name="Dark List Accent 6" w:semiHidden="0" w:uiPriority="70" w:unhideWhenUsed="0"/>
+    <w:lsdException w:name="Colorful Shading Accent 6" w:semiHidden="0" w:uiPriority="71" w:unhideWhenUsed="0"/>
+    <w:lsdException w:name="Colorful List Accent 6" w:semiHidden="0" w:uiPriority="72" w:unhideWhenUsed="0"/>
+    <w:lsdException w:name="Colorful Grid Accent 6" w:semiHidden="0" w:uiPriority="73" w:unhideWhenUsed="0"/>
+    <w:lsdException w:name="Subtle Emphasis" w:semiHidden="0" w:uiPriority="19" w:unhideWhenUsed="0" w:qFormat="1"/>
+    <w:lsdException w:name="Intense Emphasis" w:semiHidden="0" w:uiPriority="21" w:unhideWhenUsed="0" w:qFormat="1"/>
+    <w:lsdException w:name="Subtle Reference" w:semiHidden="0" w:uiPriority="31" w:unhideWhenUsed="0" w:qFormat="1"/>
+    <w:lsdException w:name="Intense Reference" w:semiHidden="0" w:uiPriority="32" w:unhideWhenUsed="0" w:qFormat="1"/>
+    <w:lsdException w:name="Book Title" w:semiHidden="0" w:uiPriority="33" w:unhideWhenUsed="0" w:qFormat="1"/>
+    <w:lsdException w:name="Bibliography" w:uiPriority="37"/>
+    <w:lsdException w:name="TOC Heading" w:uiPriority="39" w:qFormat="1"/>
+  </w:latentStyles>
+  <w:style w:type="paragraph" w:default="1" w:styleId="Standard">
+    <w:name w:val="Normal"/>
+    <w:pPr>
+      <w:spacing w:after="200" w:line="276" w:lineRule="auto"/>
+    </w:pPr>
+    <w:rPr>
+      <w:rFonts w:ascii="Calibri" w:eastAsia="Calibri" w:hAnsi="Calibri" w:cs="Calibri"/>
+      <w:color w:val="000000"/>
+      <w:sz w:val="22"/>
+      <w:szCs w:val="22"/>
+      <w:u w:color="000000"/>
+      <w:lang w:eastAsia="en-US"/>
+    </w:rPr>
+  </w:style>
+  <w:style w:type="character" w:default="1" w:styleId="Absatz-Standardschriftart">
+    <w:name w:val="Default Paragraph Font"/>
+    <w:uiPriority w:val="1"/>
+    <w:semiHidden/>
+    <w:unhideWhenUsed/>
+  </w:style>
+  <w:style w:type="table" w:default="1" w:styleId="NormaleTabelle">
+    <w:name w:val="Normal Table"/>
+    <w:uiPriority w:val="99"/>
+    <w:semiHidden/>
+    <w:unhideWhenUsed/>
+    <w:tblPr>
+      <w:tblInd w:w="0" w:type="dxa"/>
+      <w:tblCellMar>
+        <w:top w:w="0" w:type="dxa"/>
+        <w:left w:w="108" w:type="dxa"/>
+        <w:bottom w:w="0" w:type="dxa"/>
+        <w:right w:w="108" w:type="dxa"/>
+      </w:tblCellMar>
+    </w:tblPr>
+  </w:style>
+  <w:style w:type="numbering" w:default="1" w:styleId="KeineListe">
+    <w:name w:val="No List"/>
+    <w:uiPriority w:val="99"/>
+    <w:semiHidden/>
+    <w:unhideWhenUsed/>
+  </w:style>
+  <w:style w:type="character" w:styleId="Hyperlink">
+    <w:name w:val="Hyperlink"/>
+    <w:rPr>
+      <w:u w:val="single"/>
+    </w:rPr>
+  </w:style>
+  <w:style w:type="table" w:customStyle="1" w:styleId="TableNormal">
+    <w:name w:val="Table Normal"/>
+    <w:tblPr>
+      <w:tblInd w:w="0" w:type="dxa"/>
+      <w:tblCellMar>
+        <w:top w:w="0" w:type="dxa"/>
+        <w:left w:w="0" w:type="dxa"/>
+        <w:bottom w:w="0" w:type="dxa"/>
+        <w:right w:w="0" w:type="dxa"/>
+      </w:tblCellMar>
+    </w:tblPr>
+  </w:style>
+  <w:style w:type="paragraph" w:customStyle="1" w:styleId="HeaderFooter">
+    <w:name w:val="Header &amp; Footer"/>
+    <w:pPr>
+      <w:tabs>
+        <w:tab w:val="right" w:pos="9020"/>
+      </w:tabs>
+    </w:pPr>
+    <w:rPr>
+      <w:rFonts w:ascii="Helvetica" w:hAnsi="Arial Unicode MS" w:cs="Arial Unicode MS"/>
+      <w:color w:val="000000"/>
+      <w:sz w:val="24"/>
+      <w:szCs w:val="24"/>
+    </w:rPr>
+  </w:style>
+  <w:style w:type="paragraph" w:styleId="Listenabsatz">
+    <w:name w:val="List Paragraph"/>
+    <w:pPr>
+      <w:spacing w:after="200" w:line="276" w:lineRule="auto"/>
+      <w:ind w:left="720"/>
+    </w:pPr>
+    <w:rPr>
+      <w:rFonts w:ascii="Calibri" w:eastAsia="Calibri" w:hAnsi="Calibri" w:cs="Calibri"/>
+      <w:color w:val="000000"/>
+      <w:sz w:val="22"/>
+      <w:szCs w:val="22"/>
+      <w:u w:color="000000"/>
+    </w:rPr>
+  </w:style>
+  <w:style w:type="numbering" w:customStyle="1" w:styleId="List0">
+    <w:name w:val="List 0"/>
+    <w:basedOn w:val="ImportedStyle1"/>
     <w:pPr>
       <w:numPr>
-        <w:numId w:val="8"/>
+        <w:numId w:val="7"/>
+      </w:numPr>
+    </w:pPr>
+  </w:style>
+  <w:style w:type="numbering" w:customStyle="1" w:styleId="ImportedStyle1">
+    <w:name w:val="Imported Style 1"/>
+  </w:style>
+  <w:style w:type="numbering" w:customStyle="1" w:styleId="Dash">
+    <w:name w:val="Dash"/>
+    <w:pPr>
+      <w:numPr>
+        <w:numId w:val="10"/>
       </w:numPr>
     </w:pPr>
   </w:style>
@@ -1955,7 +2194,7 @@
 </file>
 
 <file path=word/theme/theme1.xml><?xml version="1.0" encoding="utf-8"?>
-<a:theme xmlns:a="http://schemas.openxmlformats.org/drawingml/2006/main" xmlns:r="http://schemas.openxmlformats.org/officeDocument/2006/relationships" name="Blank">
+<a:theme xmlns:a="http://schemas.openxmlformats.org/drawingml/2006/main" name="Blank">
   <a:themeElements>
     <a:clrScheme name="Blank">
       <a:dk1>
@@ -2147,7 +2386,7 @@
       <a:effectStyleLst>
         <a:effectStyle>
           <a:effectLst>
-            <a:outerShdw sx="100000" sy="100000" kx="0" ky="0" algn="b" rotWithShape="0" blurRad="38100" dist="25400" dir="5400000">
+            <a:outerShdw blurRad="38100" dist="25400" dir="5400000" rotWithShape="0">
               <a:srgbClr val="000000">
                 <a:alpha val="50000"/>
               </a:srgbClr>
@@ -2156,7 +2395,7 @@
         </a:effectStyle>
         <a:effectStyle>
           <a:effectLst>
-            <a:outerShdw sx="100000" sy="100000" kx="0" ky="0" algn="b" rotWithShape="0" blurRad="38100" dist="25400" dir="5400000">
+            <a:outerShdw blurRad="38100" dist="25400" dir="5400000" rotWithShape="0">
               <a:srgbClr val="000000">
                 <a:alpha val="50000"/>
               </a:srgbClr>
@@ -2165,7 +2404,7 @@
         </a:effectStyle>
         <a:effectStyle>
           <a:effectLst>
-            <a:outerShdw sx="100000" sy="100000" kx="0" ky="0" algn="b" rotWithShape="0" blurRad="38100" dist="25400" dir="5400000">
+            <a:outerShdw blurRad="38100" dist="25400" dir="5400000" rotWithShape="0">
               <a:srgbClr val="000000">
                 <a:alpha val="50000"/>
               </a:srgbClr>
@@ -2174,7 +2413,7 @@
         </a:effectStyle>
         <a:effectStyle>
           <a:effectLst>
-            <a:outerShdw sx="100000" sy="100000" kx="0" ky="0" algn="b" rotWithShape="0" blurRad="40000" dist="20000" dir="5400000">
+            <a:outerShdw blurRad="40000" dist="20000" dir="5400000" rotWithShape="0">
               <a:srgbClr val="000000">
                 <a:alpha val="38000"/>
               </a:srgbClr>
@@ -2183,7 +2422,7 @@
         </a:effectStyle>
         <a:effectStyle>
           <a:effectLst>
-            <a:outerShdw sx="100000" sy="100000" kx="0" ky="0" algn="b" rotWithShape="0" blurRad="40000" dist="23000" dir="5400000">
+            <a:outerShdw blurRad="40000" dist="23000" dir="5400000" rotWithShape="0">
               <a:srgbClr val="000000">
                 <a:alpha val="35000"/>
               </a:srgbClr>
@@ -2192,7 +2431,7 @@
         </a:effectStyle>
         <a:effectStyle>
           <a:effectLst>
-            <a:outerShdw sx="100000" sy="100000" kx="0" ky="0" algn="b" rotWithShape="0" blurRad="40000" dist="23000" dir="5400000">
+            <a:outerShdw blurRad="40000" dist="23000" dir="5400000" rotWithShape="0">
               <a:srgbClr val="000000">
                 <a:alpha val="35000"/>
               </a:srgbClr>
@@ -2304,8 +2543,8 @@
     <a:spDef>
       <a:spPr>
         <a:blipFill rotWithShape="1">
-          <a:blip r:embed="rId1"/>
-          <a:srcRect l="0" t="0" r="0" b="0"/>
+          <a:blip xmlns:r="http://schemas.openxmlformats.org/officeDocument/2006/relationships" r:embed="rId1"/>
+          <a:srcRect/>
           <a:tile tx="0" ty="0" sx="100000" sy="100000" flip="none" algn="tl"/>
         </a:blipFill>
         <a:ln w="12700" cap="flat">
@@ -2313,14 +2552,14 @@
           <a:miter lim="400000"/>
         </a:ln>
         <a:effectLst>
-          <a:outerShdw sx="100000" sy="100000" kx="0" ky="0" algn="b" rotWithShape="0" blurRad="38100" dist="25400" dir="5400000">
+          <a:outerShdw blurRad="38100" dist="25400" dir="5400000" rotWithShape="0">
             <a:srgbClr val="000000">
               <a:alpha val="50000"/>
             </a:srgbClr>
           </a:outerShdw>
         </a:effectLst>
       </a:spPr>
-      <a:bodyPr rot="0" spcFirstLastPara="1" vertOverflow="overflow" horzOverflow="overflow" vert="horz" wrap="square" lIns="50800" tIns="50800" rIns="50800" bIns="50800" numCol="1" spcCol="38100" rtlCol="0" anchor="ctr" upright="0">
+      <a:bodyPr rot="0" spcFirstLastPara="1" vertOverflow="overflow" horzOverflow="overflow" vert="horz" wrap="square" lIns="50800" tIns="50800" rIns="50800" bIns="50800" numCol="1" spcCol="38100" rtlCol="0" anchor="ctr">
         <a:spAutoFit/>
       </a:bodyPr>
       <a:lstStyle>
@@ -2339,7 +2578,7 @@
           <a:buFontTx/>
           <a:buNone/>
           <a:tabLst/>
-          <a:defRPr b="0" baseline="0" cap="none" i="0" spc="0" strike="noStrike" sz="1200" u="none" kumimoji="0" normalizeH="0">
+          <a:defRPr kumimoji="0" sz="1200" b="0" i="0" u="none" strike="noStrike" cap="none" spc="0" normalizeH="0" baseline="0">
             <a:ln>
               <a:noFill/>
             </a:ln>
@@ -2347,7 +2586,7 @@
               <a:srgbClr val="FFFFFF"/>
             </a:solidFill>
             <a:effectLst>
-              <a:outerShdw sx="100000" sy="100000" kx="0" ky="0" algn="b" rotWithShape="0" blurRad="25400" dist="23998" dir="2700000">
+              <a:outerShdw blurRad="25400" dist="23998" dir="2700000" rotWithShape="0">
                 <a:srgbClr val="000000">
                   <a:alpha val="31034"/>
                 </a:srgbClr>
@@ -2375,7 +2614,7 @@
           <a:buFontTx/>
           <a:buNone/>
           <a:tabLst/>
-          <a:defRPr b="0" baseline="0" cap="none" i="0" spc="0" strike="noStrike" sz="1800" u="none" kumimoji="0" normalizeH="0">
+          <a:defRPr kumimoji="0" sz="1800" b="0" i="0" u="none" strike="noStrike" cap="none" spc="0" normalizeH="0" baseline="0">
             <a:ln>
               <a:noFill/>
             </a:ln>
@@ -2401,7 +2640,7 @@
           <a:buFontTx/>
           <a:buNone/>
           <a:tabLst/>
-          <a:defRPr b="0" baseline="0" cap="none" i="0" spc="0" strike="noStrike" sz="1800" u="none" kumimoji="0" normalizeH="0">
+          <a:defRPr kumimoji="0" sz="1800" b="0" i="0" u="none" strike="noStrike" cap="none" spc="0" normalizeH="0" baseline="0">
             <a:ln>
               <a:noFill/>
             </a:ln>
@@ -2427,7 +2666,7 @@
           <a:buFontTx/>
           <a:buNone/>
           <a:tabLst/>
-          <a:defRPr b="0" baseline="0" cap="none" i="0" spc="0" strike="noStrike" sz="1800" u="none" kumimoji="0" normalizeH="0">
+          <a:defRPr kumimoji="0" sz="1800" b="0" i="0" u="none" strike="noStrike" cap="none" spc="0" normalizeH="0" baseline="0">
             <a:ln>
               <a:noFill/>
             </a:ln>
@@ -2453,7 +2692,7 @@
           <a:buFontTx/>
           <a:buNone/>
           <a:tabLst/>
-          <a:defRPr b="0" baseline="0" cap="none" i="0" spc="0" strike="noStrike" sz="1800" u="none" kumimoji="0" normalizeH="0">
+          <a:defRPr kumimoji="0" sz="1800" b="0" i="0" u="none" strike="noStrike" cap="none" spc="0" normalizeH="0" baseline="0">
             <a:ln>
               <a:noFill/>
             </a:ln>
@@ -2479,7 +2718,7 @@
           <a:buFontTx/>
           <a:buNone/>
           <a:tabLst/>
-          <a:defRPr b="0" baseline="0" cap="none" i="0" spc="0" strike="noStrike" sz="1800" u="none" kumimoji="0" normalizeH="0">
+          <a:defRPr kumimoji="0" sz="1800" b="0" i="0" u="none" strike="noStrike" cap="none" spc="0" normalizeH="0" baseline="0">
             <a:ln>
               <a:noFill/>
             </a:ln>
@@ -2505,7 +2744,7 @@
           <a:buFontTx/>
           <a:buNone/>
           <a:tabLst/>
-          <a:defRPr b="0" baseline="0" cap="none" i="0" spc="0" strike="noStrike" sz="1800" u="none" kumimoji="0" normalizeH="0">
+          <a:defRPr kumimoji="0" sz="1800" b="0" i="0" u="none" strike="noStrike" cap="none" spc="0" normalizeH="0" baseline="0">
             <a:ln>
               <a:noFill/>
             </a:ln>
@@ -2531,7 +2770,7 @@
           <a:buFontTx/>
           <a:buNone/>
           <a:tabLst/>
-          <a:defRPr b="0" baseline="0" cap="none" i="0" spc="0" strike="noStrike" sz="1800" u="none" kumimoji="0" normalizeH="0">
+          <a:defRPr kumimoji="0" sz="1800" b="0" i="0" u="none" strike="noStrike" cap="none" spc="0" normalizeH="0" baseline="0">
             <a:ln>
               <a:noFill/>
             </a:ln>
@@ -2557,7 +2796,7 @@
           <a:buFontTx/>
           <a:buNone/>
           <a:tabLst/>
-          <a:defRPr b="0" baseline="0" cap="none" i="0" spc="0" strike="noStrike" sz="1800" u="none" kumimoji="0" normalizeH="0">
+          <a:defRPr kumimoji="0" sz="1800" b="0" i="0" u="none" strike="noStrike" cap="none" spc="0" normalizeH="0" baseline="0">
             <a:ln>
               <a:noFill/>
             </a:ln>
@@ -2583,7 +2822,7 @@
           <a:buFontTx/>
           <a:buNone/>
           <a:tabLst/>
-          <a:defRPr b="0" baseline="0" cap="none" i="0" spc="0" strike="noStrike" sz="1800" u="none" kumimoji="0" normalizeH="0">
+          <a:defRPr kumimoji="0" sz="1800" b="0" i="0" u="none" strike="noStrike" cap="none" spc="0" normalizeH="0" baseline="0">
             <a:ln>
               <a:noFill/>
             </a:ln>
@@ -2596,9 +2835,15 @@
         </a:lvl9pPr>
       </a:lstStyle>
       <a:style>
-        <a:lnRef idx="0"/>
-        <a:fillRef idx="0"/>
-        <a:effectRef idx="0"/>
+        <a:lnRef idx="0">
+          <a:scrgbClr r="0" g="0" b="0"/>
+        </a:lnRef>
+        <a:fillRef idx="0">
+          <a:scrgbClr r="0" g="0" b="0"/>
+        </a:fillRef>
+        <a:effectRef idx="0">
+          <a:scrgbClr r="0" g="0" b="0"/>
+        </a:effectRef>
         <a:fontRef idx="none"/>
       </a:style>
     </a:spDef>
@@ -2614,7 +2859,7 @@
         </a:ln>
         <a:effectLst/>
       </a:spPr>
-      <a:bodyPr rot="0" spcFirstLastPara="1" vertOverflow="overflow" horzOverflow="overflow" vert="horz" wrap="square" lIns="91439" tIns="45719" rIns="91439" bIns="45719" numCol="1" spcCol="38100" rtlCol="0" anchor="t" upright="0">
+      <a:bodyPr rot="0" spcFirstLastPara="1" vertOverflow="overflow" horzOverflow="overflow" vert="horz" wrap="square" lIns="91439" tIns="45719" rIns="91439" bIns="45719" numCol="1" spcCol="38100" rtlCol="0" anchor="t">
         <a:noAutofit/>
       </a:bodyPr>
       <a:lstStyle>
@@ -2633,7 +2878,7 @@
           <a:buFontTx/>
           <a:buNone/>
           <a:tabLst/>
-          <a:defRPr b="0" baseline="0" cap="none" i="0" spc="0" strike="noStrike" sz="1800" u="none" kumimoji="0" normalizeH="0">
+          <a:defRPr kumimoji="0" sz="1800" b="0" i="0" u="none" strike="noStrike" cap="none" spc="0" normalizeH="0" baseline="0">
             <a:ln>
               <a:noFill/>
             </a:ln>
@@ -2659,7 +2904,7 @@
           <a:buFontTx/>
           <a:buNone/>
           <a:tabLst/>
-          <a:defRPr b="0" baseline="0" cap="none" i="0" spc="0" strike="noStrike" sz="1800" u="none" kumimoji="0" normalizeH="0">
+          <a:defRPr kumimoji="0" sz="1800" b="0" i="0" u="none" strike="noStrike" cap="none" spc="0" normalizeH="0" baseline="0">
             <a:ln>
               <a:noFill/>
             </a:ln>
@@ -2685,7 +2930,7 @@
           <a:buFontTx/>
           <a:buNone/>
           <a:tabLst/>
-          <a:defRPr b="0" baseline="0" cap="none" i="0" spc="0" strike="noStrike" sz="1800" u="none" kumimoji="0" normalizeH="0">
+          <a:defRPr kumimoji="0" sz="1800" b="0" i="0" u="none" strike="noStrike" cap="none" spc="0" normalizeH="0" baseline="0">
             <a:ln>
               <a:noFill/>
             </a:ln>
@@ -2711,7 +2956,7 @@
           <a:buFontTx/>
           <a:buNone/>
           <a:tabLst/>
-          <a:defRPr b="0" baseline="0" cap="none" i="0" spc="0" strike="noStrike" sz="1800" u="none" kumimoji="0" normalizeH="0">
+          <a:defRPr kumimoji="0" sz="1800" b="0" i="0" u="none" strike="noStrike" cap="none" spc="0" normalizeH="0" baseline="0">
             <a:ln>
               <a:noFill/>
             </a:ln>
@@ -2737,7 +2982,7 @@
           <a:buFontTx/>
           <a:buNone/>
           <a:tabLst/>
-          <a:defRPr b="0" baseline="0" cap="none" i="0" spc="0" strike="noStrike" sz="1800" u="none" kumimoji="0" normalizeH="0">
+          <a:defRPr kumimoji="0" sz="1800" b="0" i="0" u="none" strike="noStrike" cap="none" spc="0" normalizeH="0" baseline="0">
             <a:ln>
               <a:noFill/>
             </a:ln>
@@ -2763,7 +3008,7 @@
           <a:buFontTx/>
           <a:buNone/>
           <a:tabLst/>
-          <a:defRPr b="0" baseline="0" cap="none" i="0" spc="0" strike="noStrike" sz="1800" u="none" kumimoji="0" normalizeH="0">
+          <a:defRPr kumimoji="0" sz="1800" b="0" i="0" u="none" strike="noStrike" cap="none" spc="0" normalizeH="0" baseline="0">
             <a:ln>
               <a:noFill/>
             </a:ln>
@@ -2789,7 +3034,7 @@
           <a:buFontTx/>
           <a:buNone/>
           <a:tabLst/>
-          <a:defRPr b="0" baseline="0" cap="none" i="0" spc="0" strike="noStrike" sz="1800" u="none" kumimoji="0" normalizeH="0">
+          <a:defRPr kumimoji="0" sz="1800" b="0" i="0" u="none" strike="noStrike" cap="none" spc="0" normalizeH="0" baseline="0">
             <a:ln>
               <a:noFill/>
             </a:ln>
@@ -2815,7 +3060,7 @@
           <a:buFontTx/>
           <a:buNone/>
           <a:tabLst/>
-          <a:defRPr b="0" baseline="0" cap="none" i="0" spc="0" strike="noStrike" sz="1800" u="none" kumimoji="0" normalizeH="0">
+          <a:defRPr kumimoji="0" sz="1800" b="0" i="0" u="none" strike="noStrike" cap="none" spc="0" normalizeH="0" baseline="0">
             <a:ln>
               <a:noFill/>
             </a:ln>
@@ -2841,7 +3086,7 @@
           <a:buFontTx/>
           <a:buNone/>
           <a:tabLst/>
-          <a:defRPr b="0" baseline="0" cap="none" i="0" spc="0" strike="noStrike" sz="1800" u="none" kumimoji="0" normalizeH="0">
+          <a:defRPr kumimoji="0" sz="1800" b="0" i="0" u="none" strike="noStrike" cap="none" spc="0" normalizeH="0" baseline="0">
             <a:ln>
               <a:noFill/>
             </a:ln>
@@ -2867,7 +3112,7 @@
           <a:buFontTx/>
           <a:buNone/>
           <a:tabLst/>
-          <a:defRPr b="0" baseline="0" cap="none" i="0" spc="0" strike="noStrike" sz="1800" u="none" kumimoji="0" normalizeH="0">
+          <a:defRPr kumimoji="0" sz="1800" b="0" i="0" u="none" strike="noStrike" cap="none" spc="0" normalizeH="0" baseline="0">
             <a:ln>
               <a:noFill/>
             </a:ln>
@@ -2880,9 +3125,15 @@
         </a:lvl9pPr>
       </a:lstStyle>
       <a:style>
-        <a:lnRef idx="0"/>
-        <a:fillRef idx="0"/>
-        <a:effectRef idx="0"/>
+        <a:lnRef idx="0">
+          <a:scrgbClr r="0" g="0" b="0"/>
+        </a:lnRef>
+        <a:fillRef idx="0">
+          <a:scrgbClr r="0" g="0" b="0"/>
+        </a:fillRef>
+        <a:effectRef idx="0">
+          <a:scrgbClr r="0" g="0" b="0"/>
+        </a:effectRef>
         <a:fontRef idx="none"/>
       </a:style>
     </a:lnDef>
@@ -2895,7 +3146,7 @@
         </a:ln>
         <a:effectLst/>
       </a:spPr>
-      <a:bodyPr rot="0" spcFirstLastPara="1" vertOverflow="overflow" horzOverflow="overflow" vert="horz" wrap="square" lIns="50800" tIns="50800" rIns="50800" bIns="50800" numCol="1" spcCol="38100" rtlCol="0" anchor="t" upright="0">
+      <a:bodyPr rot="0" spcFirstLastPara="1" vertOverflow="overflow" horzOverflow="overflow" vert="horz" wrap="square" lIns="50800" tIns="50800" rIns="50800" bIns="50800" numCol="1" spcCol="38100" rtlCol="0" anchor="t">
         <a:spAutoFit/>
       </a:bodyPr>
       <a:lstStyle>
@@ -2914,7 +3165,7 @@
           <a:buFontTx/>
           <a:buNone/>
           <a:tabLst/>
-          <a:defRPr b="0" baseline="0" cap="none" i="0" spc="0" strike="noStrike" sz="1100" u="none" kumimoji="0" normalizeH="0">
+          <a:defRPr kumimoji="0" sz="1100" b="0" i="0" u="none" strike="noStrike" cap="none" spc="0" normalizeH="0" baseline="0">
             <a:ln>
               <a:noFill/>
             </a:ln>
@@ -2944,7 +3195,7 @@
           <a:buFontTx/>
           <a:buNone/>
           <a:tabLst/>
-          <a:defRPr b="0" baseline="0" cap="none" i="0" spc="0" strike="noStrike" sz="1800" u="none" kumimoji="0" normalizeH="0">
+          <a:defRPr kumimoji="0" sz="1800" b="0" i="0" u="none" strike="noStrike" cap="none" spc="0" normalizeH="0" baseline="0">
             <a:ln>
               <a:noFill/>
             </a:ln>
@@ -2970,7 +3221,7 @@
           <a:buFontTx/>
           <a:buNone/>
           <a:tabLst/>
-          <a:defRPr b="0" baseline="0" cap="none" i="0" spc="0" strike="noStrike" sz="1800" u="none" kumimoji="0" normalizeH="0">
+          <a:defRPr kumimoji="0" sz="1800" b="0" i="0" u="none" strike="noStrike" cap="none" spc="0" normalizeH="0" baseline="0">
             <a:ln>
               <a:noFill/>
             </a:ln>
@@ -2996,7 +3247,7 @@
           <a:buFontTx/>
           <a:buNone/>
           <a:tabLst/>
-          <a:defRPr b="0" baseline="0" cap="none" i="0" spc="0" strike="noStrike" sz="1800" u="none" kumimoji="0" normalizeH="0">
+          <a:defRPr kumimoji="0" sz="1800" b="0" i="0" u="none" strike="noStrike" cap="none" spc="0" normalizeH="0" baseline="0">
             <a:ln>
               <a:noFill/>
             </a:ln>
@@ -3022,7 +3273,7 @@
           <a:buFontTx/>
           <a:buNone/>
           <a:tabLst/>
-          <a:defRPr b="0" baseline="0" cap="none" i="0" spc="0" strike="noStrike" sz="1800" u="none" kumimoji="0" normalizeH="0">
+          <a:defRPr kumimoji="0" sz="1800" b="0" i="0" u="none" strike="noStrike" cap="none" spc="0" normalizeH="0" baseline="0">
             <a:ln>
               <a:noFill/>
             </a:ln>
@@ -3048,7 +3299,7 @@
           <a:buFontTx/>
           <a:buNone/>
           <a:tabLst/>
-          <a:defRPr b="0" baseline="0" cap="none" i="0" spc="0" strike="noStrike" sz="1800" u="none" kumimoji="0" normalizeH="0">
+          <a:defRPr kumimoji="0" sz="1800" b="0" i="0" u="none" strike="noStrike" cap="none" spc="0" normalizeH="0" baseline="0">
             <a:ln>
               <a:noFill/>
             </a:ln>
@@ -3074,7 +3325,7 @@
           <a:buFontTx/>
           <a:buNone/>
           <a:tabLst/>
-          <a:defRPr b="0" baseline="0" cap="none" i="0" spc="0" strike="noStrike" sz="1800" u="none" kumimoji="0" normalizeH="0">
+          <a:defRPr kumimoji="0" sz="1800" b="0" i="0" u="none" strike="noStrike" cap="none" spc="0" normalizeH="0" baseline="0">
             <a:ln>
               <a:noFill/>
             </a:ln>
@@ -3100,7 +3351,7 @@
           <a:buFontTx/>
           <a:buNone/>
           <a:tabLst/>
-          <a:defRPr b="0" baseline="0" cap="none" i="0" spc="0" strike="noStrike" sz="1800" u="none" kumimoji="0" normalizeH="0">
+          <a:defRPr kumimoji="0" sz="1800" b="0" i="0" u="none" strike="noStrike" cap="none" spc="0" normalizeH="0" baseline="0">
             <a:ln>
               <a:noFill/>
             </a:ln>
@@ -3126,7 +3377,7 @@
           <a:buFontTx/>
           <a:buNone/>
           <a:tabLst/>
-          <a:defRPr b="0" baseline="0" cap="none" i="0" spc="0" strike="noStrike" sz="1800" u="none" kumimoji="0" normalizeH="0">
+          <a:defRPr kumimoji="0" sz="1800" b="0" i="0" u="none" strike="noStrike" cap="none" spc="0" normalizeH="0" baseline="0">
             <a:ln>
               <a:noFill/>
             </a:ln>
@@ -3152,7 +3403,7 @@
           <a:buFontTx/>
           <a:buNone/>
           <a:tabLst/>
-          <a:defRPr b="0" baseline="0" cap="none" i="0" spc="0" strike="noStrike" sz="1800" u="none" kumimoji="0" normalizeH="0">
+          <a:defRPr kumimoji="0" sz="1800" b="0" i="0" u="none" strike="noStrike" cap="none" spc="0" normalizeH="0" baseline="0">
             <a:ln>
               <a:noFill/>
             </a:ln>
@@ -3165,12 +3416,19 @@
         </a:lvl9pPr>
       </a:lstStyle>
       <a:style>
-        <a:lnRef idx="0"/>
-        <a:fillRef idx="0"/>
-        <a:effectRef idx="0"/>
+        <a:lnRef idx="0">
+          <a:scrgbClr r="0" g="0" b="0"/>
+        </a:lnRef>
+        <a:fillRef idx="0">
+          <a:scrgbClr r="0" g="0" b="0"/>
+        </a:fillRef>
+        <a:effectRef idx="0">
+          <a:scrgbClr r="0" g="0" b="0"/>
+        </a:effectRef>
         <a:fontRef idx="none"/>
       </a:style>
     </a:txDef>
   </a:objectDefaults>
+  <a:extraClrSchemeLst/>
 </a:theme>
 </file>